--- a/Дипломная работа.docx
+++ b/Дипломная работа.docx
@@ -11,6 +11,8 @@
           <w:szCs w:val="28"/>
         </w:rPr>
       </w:pPr>
+      <w:bookmarkStart w:id="0" w:name="_Hlk190348028"/>
+      <w:bookmarkEnd w:id="0"/>
       <w:r>
         <w:rPr>
           <w:rFonts w:eastAsia="Calibri" w:cs="Times New Roman"/>
@@ -1372,7 +1374,7 @@
           <v:shape id="_x0000_i1025" type="#_x0000_t75" style="width:14.25pt;height:12.75pt" o:ole="">
             <v:imagedata r:id="rId10" o:title=""/>
           </v:shape>
-          <o:OLEObject Type="Embed" ProgID="Equation.DSMT4" ShapeID="_x0000_i1025" DrawAspect="Content" ObjectID="_1799230978" r:id="rId11"/>
+          <o:OLEObject Type="Embed" ProgID="Equation.DSMT4" ShapeID="_x0000_i1025" DrawAspect="Content" ObjectID="_1800961660" r:id="rId11"/>
         </w:object>
       </w:r>
       <w:r>
@@ -1391,7 +1393,7 @@
           <v:shape id="_x0000_i1026" type="#_x0000_t75" style="width:30.75pt;height:18.75pt" o:ole="">
             <v:imagedata r:id="rId12" o:title=""/>
           </v:shape>
-          <o:OLEObject Type="Embed" ProgID="Equation.DSMT4" ShapeID="_x0000_i1026" DrawAspect="Content" ObjectID="_1799230979" r:id="rId13"/>
+          <o:OLEObject Type="Embed" ProgID="Equation.DSMT4" ShapeID="_x0000_i1026" DrawAspect="Content" ObjectID="_1800961661" r:id="rId13"/>
         </w:object>
       </w:r>
       <w:r>
@@ -1410,7 +1412,7 @@
           <v:shape id="_x0000_i1027" type="#_x0000_t75" style="width:12.75pt;height:11.25pt" o:ole="">
             <v:imagedata r:id="rId14" o:title=""/>
           </v:shape>
-          <o:OLEObject Type="Embed" ProgID="Equation.DSMT4" ShapeID="_x0000_i1027" DrawAspect="Content" ObjectID="_1799230980" r:id="rId15"/>
+          <o:OLEObject Type="Embed" ProgID="Equation.DSMT4" ShapeID="_x0000_i1027" DrawAspect="Content" ObjectID="_1800961662" r:id="rId15"/>
         </w:object>
       </w:r>
       <w:r>
@@ -1429,7 +1431,7 @@
           <v:shape id="_x0000_i1028" type="#_x0000_t75" style="width:9.75pt;height:11.25pt" o:ole="">
             <v:imagedata r:id="rId16" o:title=""/>
           </v:shape>
-          <o:OLEObject Type="Embed" ProgID="Equation.DSMT4" ShapeID="_x0000_i1028" DrawAspect="Content" ObjectID="_1799230981" r:id="rId17"/>
+          <o:OLEObject Type="Embed" ProgID="Equation.DSMT4" ShapeID="_x0000_i1028" DrawAspect="Content" ObjectID="_1800961663" r:id="rId17"/>
         </w:object>
       </w:r>
       <w:r>
@@ -1448,7 +1450,7 @@
           <v:shape id="_x0000_i1029" type="#_x0000_t75" style="width:12pt;height:12.75pt" o:ole="">
             <v:imagedata r:id="rId18" o:title=""/>
           </v:shape>
-          <o:OLEObject Type="Embed" ProgID="Equation.DSMT4" ShapeID="_x0000_i1029" DrawAspect="Content" ObjectID="_1799230982" r:id="rId19"/>
+          <o:OLEObject Type="Embed" ProgID="Equation.DSMT4" ShapeID="_x0000_i1029" DrawAspect="Content" ObjectID="_1800961664" r:id="rId19"/>
         </w:object>
       </w:r>
       <w:r>
@@ -1467,7 +1469,7 @@
           <v:shape id="_x0000_i1030" type="#_x0000_t75" style="width:54pt;height:18.75pt" o:ole="">
             <v:imagedata r:id="rId20" o:title=""/>
           </v:shape>
-          <o:OLEObject Type="Embed" ProgID="Equation.DSMT4" ShapeID="_x0000_i1030" DrawAspect="Content" ObjectID="_1799230983" r:id="rId21"/>
+          <o:OLEObject Type="Embed" ProgID="Equation.DSMT4" ShapeID="_x0000_i1030" DrawAspect="Content" ObjectID="_1800961665" r:id="rId21"/>
         </w:object>
       </w:r>
       <w:r>
@@ -1486,7 +1488,7 @@
           <v:shape id="_x0000_i1031" type="#_x0000_t75" style="width:11.25pt;height:12.75pt" o:ole="">
             <v:imagedata r:id="rId22" o:title=""/>
           </v:shape>
-          <o:OLEObject Type="Embed" ProgID="Equation.DSMT4" ShapeID="_x0000_i1031" DrawAspect="Content" ObjectID="_1799230984" r:id="rId23"/>
+          <o:OLEObject Type="Embed" ProgID="Equation.DSMT4" ShapeID="_x0000_i1031" DrawAspect="Content" ObjectID="_1800961666" r:id="rId23"/>
         </w:object>
       </w:r>
       <w:r>
@@ -1505,7 +1507,7 @@
           <v:shape id="_x0000_i1032" type="#_x0000_t75" style="width:33.75pt;height:19.5pt" o:ole="">
             <v:imagedata r:id="rId24" o:title=""/>
           </v:shape>
-          <o:OLEObject Type="Embed" ProgID="Equation.DSMT4" ShapeID="_x0000_i1032" DrawAspect="Content" ObjectID="_1799230985" r:id="rId25"/>
+          <o:OLEObject Type="Embed" ProgID="Equation.DSMT4" ShapeID="_x0000_i1032" DrawAspect="Content" ObjectID="_1800961667" r:id="rId25"/>
         </w:object>
       </w:r>
       <w:r>
@@ -1524,7 +1526,7 @@
           <v:shape id="_x0000_i1033" type="#_x0000_t75" style="width:9.75pt;height:11.25pt" o:ole="">
             <v:imagedata r:id="rId26" o:title=""/>
           </v:shape>
-          <o:OLEObject Type="Embed" ProgID="Equation.DSMT4" ShapeID="_x0000_i1033" DrawAspect="Content" ObjectID="_1799230986" r:id="rId27"/>
+          <o:OLEObject Type="Embed" ProgID="Equation.DSMT4" ShapeID="_x0000_i1033" DrawAspect="Content" ObjectID="_1800961668" r:id="rId27"/>
         </w:object>
       </w:r>
       <w:r>
@@ -1543,7 +1545,7 @@
           <v:shape id="_x0000_i1034" type="#_x0000_t75" style="width:84.75pt;height:18.75pt" o:ole="">
             <v:imagedata r:id="rId28" o:title=""/>
           </v:shape>
-          <o:OLEObject Type="Embed" ProgID="Equation.DSMT4" ShapeID="_x0000_i1034" DrawAspect="Content" ObjectID="_1799230987" r:id="rId29"/>
+          <o:OLEObject Type="Embed" ProgID="Equation.DSMT4" ShapeID="_x0000_i1034" DrawAspect="Content" ObjectID="_1800961669" r:id="rId29"/>
         </w:object>
       </w:r>
       <w:r>
@@ -1562,7 +1564,7 @@
           <v:shape id="_x0000_i1035" type="#_x0000_t75" style="width:9.75pt;height:14.25pt" o:ole="">
             <v:imagedata r:id="rId30" o:title=""/>
           </v:shape>
-          <o:OLEObject Type="Embed" ProgID="Equation.DSMT4" ShapeID="_x0000_i1035" DrawAspect="Content" ObjectID="_1799230988" r:id="rId31"/>
+          <o:OLEObject Type="Embed" ProgID="Equation.DSMT4" ShapeID="_x0000_i1035" DrawAspect="Content" ObjectID="_1800961670" r:id="rId31"/>
         </w:object>
       </w:r>
       <w:r>
@@ -1616,7 +1618,7 @@
           <v:shape id="_x0000_i1036" type="#_x0000_t75" style="width:14.25pt;height:18.75pt" o:ole="">
             <v:imagedata r:id="rId32" o:title=""/>
           </v:shape>
-          <o:OLEObject Type="Embed" ProgID="Equation.DSMT4" ShapeID="_x0000_i1036" DrawAspect="Content" ObjectID="_1799230989" r:id="rId33"/>
+          <o:OLEObject Type="Embed" ProgID="Equation.DSMT4" ShapeID="_x0000_i1036" DrawAspect="Content" ObjectID="_1800961671" r:id="rId33"/>
         </w:object>
       </w:r>
       <w:r>
@@ -1635,7 +1637,7 @@
           <v:shape id="_x0000_i1037" type="#_x0000_t75" style="width:57.75pt;height:18.75pt" o:ole="">
             <v:imagedata r:id="rId34" o:title=""/>
           </v:shape>
-          <o:OLEObject Type="Embed" ProgID="Equation.DSMT4" ShapeID="_x0000_i1037" DrawAspect="Content" ObjectID="_1799230990" r:id="rId35"/>
+          <o:OLEObject Type="Embed" ProgID="Equation.DSMT4" ShapeID="_x0000_i1037" DrawAspect="Content" ObjectID="_1800961672" r:id="rId35"/>
         </w:object>
       </w:r>
       <w:r>
@@ -1663,7 +1665,7 @@
           <v:shape id="_x0000_i1038" type="#_x0000_t75" style="width:122.25pt;height:27pt" o:ole="">
             <v:imagedata r:id="rId36" o:title=""/>
           </v:shape>
-          <o:OLEObject Type="Embed" ProgID="Equation.DSMT4" ShapeID="_x0000_i1038" DrawAspect="Content" ObjectID="_1799230991" r:id="rId37"/>
+          <o:OLEObject Type="Embed" ProgID="Equation.DSMT4" ShapeID="_x0000_i1038" DrawAspect="Content" ObjectID="_1800961673" r:id="rId37"/>
         </w:object>
       </w:r>
       <w:r>
@@ -1699,7 +1701,7 @@
           <v:shape id="_x0000_i1039" type="#_x0000_t75" style="width:45.75pt;height:20.25pt" o:ole="">
             <v:imagedata r:id="rId38" o:title=""/>
           </v:shape>
-          <o:OLEObject Type="Embed" ProgID="Equation.DSMT4" ShapeID="_x0000_i1039" DrawAspect="Content" ObjectID="_1799230992" r:id="rId39"/>
+          <o:OLEObject Type="Embed" ProgID="Equation.DSMT4" ShapeID="_x0000_i1039" DrawAspect="Content" ObjectID="_1800961674" r:id="rId39"/>
         </w:object>
       </w:r>
       <w:r>
@@ -1718,7 +1720,7 @@
           <v:shape id="_x0000_i1040" type="#_x0000_t75" style="width:9.75pt;height:11.25pt" o:ole="">
             <v:imagedata r:id="rId40" o:title=""/>
           </v:shape>
-          <o:OLEObject Type="Embed" ProgID="Equation.DSMT4" ShapeID="_x0000_i1040" DrawAspect="Content" ObjectID="_1799230993" r:id="rId41"/>
+          <o:OLEObject Type="Embed" ProgID="Equation.DSMT4" ShapeID="_x0000_i1040" DrawAspect="Content" ObjectID="_1800961675" r:id="rId41"/>
         </w:object>
       </w:r>
       <w:r>
@@ -1737,7 +1739,7 @@
           <v:shape id="_x0000_i1041" type="#_x0000_t75" style="width:14.25pt;height:12.75pt" o:ole="">
             <v:imagedata r:id="rId42" o:title=""/>
           </v:shape>
-          <o:OLEObject Type="Embed" ProgID="Equation.DSMT4" ShapeID="_x0000_i1041" DrawAspect="Content" ObjectID="_1799230994" r:id="rId43"/>
+          <o:OLEObject Type="Embed" ProgID="Equation.DSMT4" ShapeID="_x0000_i1041" DrawAspect="Content" ObjectID="_1800961676" r:id="rId43"/>
         </w:object>
       </w:r>
       <w:r>
@@ -1772,7 +1774,7 @@
           <v:shape id="_x0000_i1042" type="#_x0000_t75" style="width:9.75pt;height:11.25pt" o:ole="">
             <v:imagedata r:id="rId40" o:title=""/>
           </v:shape>
-          <o:OLEObject Type="Embed" ProgID="Equation.DSMT4" ShapeID="_x0000_i1042" DrawAspect="Content" ObjectID="_1799230995" r:id="rId44"/>
+          <o:OLEObject Type="Embed" ProgID="Equation.DSMT4" ShapeID="_x0000_i1042" DrawAspect="Content" ObjectID="_1800961677" r:id="rId44"/>
         </w:object>
       </w:r>
       <w:r>
@@ -1800,7 +1802,7 @@
           <v:shape id="_x0000_i1043" type="#_x0000_t75" style="width:135pt;height:24.75pt" o:ole="">
             <v:imagedata r:id="rId45" o:title=""/>
           </v:shape>
-          <o:OLEObject Type="Embed" ProgID="Equation.DSMT4" ShapeID="_x0000_i1043" DrawAspect="Content" ObjectID="_1799230996" r:id="rId46"/>
+          <o:OLEObject Type="Embed" ProgID="Equation.DSMT4" ShapeID="_x0000_i1043" DrawAspect="Content" ObjectID="_1800961678" r:id="rId46"/>
         </w:object>
       </w:r>
       <w:r>
@@ -1845,7 +1847,7 @@
           <v:shape id="_x0000_i1044" type="#_x0000_t75" style="width:173.25pt;height:33.75pt" o:ole="">
             <v:imagedata r:id="rId47" o:title=""/>
           </v:shape>
-          <o:OLEObject Type="Embed" ProgID="Equation.DSMT4" ShapeID="_x0000_i1044" DrawAspect="Content" ObjectID="_1799230997" r:id="rId48"/>
+          <o:OLEObject Type="Embed" ProgID="Equation.DSMT4" ShapeID="_x0000_i1044" DrawAspect="Content" ObjectID="_1800961679" r:id="rId48"/>
         </w:object>
       </w:r>
       <w:r>
@@ -2604,6 +2606,8 @@
         <w:rPr>
           <w:rFonts w:ascii="Times New Roman" w:hAnsi="Times New Roman"/>
           <w:color w:val="000000"/>
+          <w:sz w:val="28"/>
+          <w:szCs w:val="28"/>
           <w:lang w:val="ru-RU"/>
         </w:rPr>
       </w:pPr>
@@ -2702,6 +2706,45 @@
           <w:lang w:val="ru-RU"/>
         </w:rPr>
         <w:t xml:space="preserve">. </w:t>
+      </w:r>
+      <w:r>
+        <w:rPr>
+          <w:rFonts w:ascii="Times New Roman" w:hAnsi="Times New Roman"/>
+          <w:color w:val="000000"/>
+          <w:sz w:val="28"/>
+          <w:szCs w:val="28"/>
+          <w:lang w:val="ru-RU"/>
+        </w:rPr>
+        <w:t xml:space="preserve">В данной работе используются 128 </w:t>
+      </w:r>
+      <w:r>
+        <w:rPr>
+          <w:rFonts w:ascii="Times New Roman" w:hAnsi="Times New Roman"/>
+          <w:color w:val="000000"/>
+          <w:sz w:val="28"/>
+          <w:szCs w:val="28"/>
+        </w:rPr>
+        <w:t>MFCCs</w:t>
+      </w:r>
+      <w:r>
+        <w:rPr>
+          <w:rFonts w:ascii="Times New Roman" w:hAnsi="Times New Roman"/>
+          <w:color w:val="000000"/>
+          <w:sz w:val="28"/>
+          <w:szCs w:val="28"/>
+          <w:lang w:val="ru-RU"/>
+        </w:rPr>
+        <w:t xml:space="preserve">, </w:t>
+      </w:r>
+      <w:r>
+        <w:rPr>
+          <w:rFonts w:ascii="Times New Roman" w:hAnsi="Times New Roman"/>
+          <w:color w:val="000000"/>
+          <w:sz w:val="28"/>
+          <w:szCs w:val="28"/>
+          <w:lang w:val="ru-RU"/>
+        </w:rPr>
+        <w:t>так как первых 12 коэффициентов оказалось недостаточно для точности распознавания.</w:t>
       </w:r>
     </w:p>
     <w:p>
@@ -3006,7 +3049,90 @@
           <w:szCs w:val="28"/>
           <w:lang w:val="ru-RU"/>
         </w:rPr>
-        <w:t xml:space="preserve"> усреднение для сокращения набора признаков с частичным сохранением информации о временной зависимости, либо использовались нормированные мел-частотные кепстральные коэффициенты.</w:t>
+        <w:t xml:space="preserve"> усреднение для сокращения набора признаков с частичным сохранением информации о временной зависимости, либо </w:t>
+      </w:r>
+      <w:r>
+        <w:rPr>
+          <w:rStyle w:val="StrongEmphasis"/>
+          <w:rFonts w:ascii="Times New Roman" w:hAnsi="Times New Roman"/>
+          <w:b w:val="0"/>
+          <w:bCs w:val="0"/>
+          <w:sz w:val="28"/>
+          <w:szCs w:val="28"/>
+          <w:lang w:val="ru-RU"/>
+        </w:rPr>
+        <w:lastRenderedPageBreak/>
+        <w:t>использовались нормированные мел-частотные кепстральные коэффициенты</w:t>
+      </w:r>
+      <w:r>
+        <w:rPr>
+          <w:rStyle w:val="StrongEmphasis"/>
+          <w:rFonts w:ascii="Times New Roman" w:hAnsi="Times New Roman"/>
+          <w:b w:val="0"/>
+          <w:bCs w:val="0"/>
+          <w:sz w:val="28"/>
+          <w:szCs w:val="28"/>
+          <w:lang w:val="ru-RU"/>
+        </w:rPr>
+        <w:t xml:space="preserve"> (</w:t>
+      </w:r>
+      <w:r>
+        <w:rPr>
+          <w:rStyle w:val="StrongEmphasis"/>
+          <w:rFonts w:ascii="Times New Roman" w:hAnsi="Times New Roman"/>
+          <w:b w:val="0"/>
+          <w:bCs w:val="0"/>
+          <w:sz w:val="28"/>
+          <w:szCs w:val="28"/>
+        </w:rPr>
+        <w:t>CNN</w:t>
+      </w:r>
+      <w:r>
+        <w:rPr>
+          <w:rStyle w:val="StrongEmphasis"/>
+          <w:rFonts w:ascii="Times New Roman" w:hAnsi="Times New Roman"/>
+          <w:b w:val="0"/>
+          <w:bCs w:val="0"/>
+          <w:sz w:val="28"/>
+          <w:szCs w:val="28"/>
+          <w:lang w:val="ru-RU"/>
+        </w:rPr>
+        <w:t xml:space="preserve">, </w:t>
+      </w:r>
+      <w:r>
+        <w:rPr>
+          <w:rStyle w:val="StrongEmphasis"/>
+          <w:rFonts w:ascii="Times New Roman" w:hAnsi="Times New Roman"/>
+          <w:b w:val="0"/>
+          <w:bCs w:val="0"/>
+          <w:sz w:val="28"/>
+          <w:szCs w:val="28"/>
+        </w:rPr>
+        <w:t>RNN</w:t>
+      </w:r>
+      <w:r>
+        <w:rPr>
+          <w:rStyle w:val="StrongEmphasis"/>
+          <w:rFonts w:ascii="Times New Roman" w:hAnsi="Times New Roman"/>
+          <w:b w:val="0"/>
+          <w:bCs w:val="0"/>
+          <w:sz w:val="28"/>
+          <w:szCs w:val="28"/>
+          <w:lang w:val="ru-RU"/>
+        </w:rPr>
+        <w:t>)</w:t>
+      </w:r>
+      <w:r>
+        <w:rPr>
+          <w:rStyle w:val="StrongEmphasis"/>
+          <w:rFonts w:ascii="Times New Roman" w:hAnsi="Times New Roman"/>
+          <w:b w:val="0"/>
+          <w:bCs w:val="0"/>
+          <w:sz w:val="28"/>
+          <w:szCs w:val="28"/>
+          <w:lang w:val="ru-RU"/>
+        </w:rPr>
+        <w:t>.</w:t>
       </w:r>
     </w:p>
     <w:p>
@@ -3031,7 +3157,6 @@
           <w:szCs w:val="28"/>
           <w:lang w:val="ru-RU"/>
         </w:rPr>
-        <w:lastRenderedPageBreak/>
         <w:t xml:space="preserve">Для предварительной оценки возможности классификации объектов по заданному набору признаков используется алгоритм </w:t>
       </w:r>
       <w:r>
@@ -3213,9 +3338,9 @@
           <w:lang w:val="ru-RU"/>
         </w:rPr>
         <w:drawing>
-          <wp:inline distT="0" distB="0" distL="0" distR="0" wp14:anchorId="50FF348B" wp14:editId="760D5CA7">
-            <wp:extent cx="6332220" cy="5829300"/>
-            <wp:effectExtent l="0" t="0" r="0" b="0"/>
+          <wp:inline distT="0" distB="0" distL="0" distR="0" wp14:anchorId="50FF348B" wp14:editId="7E175C28">
+            <wp:extent cx="6332220" cy="5095875"/>
+            <wp:effectExtent l="0" t="0" r="0" b="9525"/>
             <wp:docPr id="19" name="Рисунок 19"/>
             <wp:cNvGraphicFramePr>
               <a:graphicFrameLocks xmlns:a="http://schemas.openxmlformats.org/drawingml/2006/main" noChangeAspect="1"/>
@@ -3242,7 +3367,7 @@
                   <pic:spPr>
                     <a:xfrm>
                       <a:off x="0" y="0"/>
-                      <a:ext cx="6332220" cy="5829300"/>
+                      <a:ext cx="6332220" cy="5095875"/>
                     </a:xfrm>
                     <a:prstGeom prst="rect">
                       <a:avLst/>
@@ -3799,7 +3924,7 @@
         </w:rPr>
         <w:t xml:space="preserve">композиция нейронных сетей (на основе полносвязных </w:t>
       </w:r>
-      <w:bookmarkStart w:id="0" w:name="_Hlk188614181"/>
+      <w:bookmarkStart w:id="1" w:name="_Hlk188614181"/>
       <w:r>
         <w:rPr>
           <w:rFonts w:ascii="Times New Roman" w:hAnsi="Times New Roman" w:cs="Times New Roman"/>
@@ -3834,7 +3959,7 @@
         </w:rPr>
         <w:t>FCNN</w:t>
       </w:r>
-      <w:bookmarkEnd w:id="0"/>
+      <w:bookmarkEnd w:id="1"/>
       <w:r>
         <w:rPr>
           <w:rFonts w:ascii="Times New Roman" w:hAnsi="Times New Roman" w:cs="Times New Roman"/>
@@ -3942,9 +4067,86 @@
     </w:p>
     <w:p>
       <w:pPr>
+        <w:spacing w:after="0" w:line="360" w:lineRule="auto"/>
+        <w:ind w:firstLine="709"/>
+        <w:jc w:val="both"/>
+        <w:rPr>
+          <w:rFonts w:eastAsia="CMUSerif-Roman" w:cs="Times New Roman"/>
+        </w:rPr>
+      </w:pPr>
+      <w:r>
+        <w:t xml:space="preserve">Для всех классических методов обучения, описанных выше, </w:t>
+      </w:r>
+      <w:r>
+        <w:rPr>
+          <w:rFonts w:eastAsia="CMUSerif-Roman" w:cs="Times New Roman"/>
+        </w:rPr>
+        <w:t xml:space="preserve">для поиска гиперпараметров </w:t>
+      </w:r>
+      <w:r>
+        <w:rPr>
+          <w:rFonts w:cs="Times New Roman"/>
+        </w:rPr>
+        <w:t>по критерию максимизации точности распознавания</w:t>
+      </w:r>
+      <w:r>
+        <w:rPr>
+          <w:rFonts w:eastAsia="CMUSerif-Roman" w:cs="Times New Roman"/>
+        </w:rPr>
+        <w:t xml:space="preserve"> использовался алгоритм поиска по сетке </w:t>
+      </w:r>
+      <w:proofErr w:type="spellStart"/>
+      <w:r>
+        <w:rPr>
+          <w:rFonts w:eastAsia="CMUSerif-Roman" w:cs="Times New Roman"/>
+          <w:lang w:val="en-US"/>
+        </w:rPr>
+        <w:t>GridSearch</w:t>
+      </w:r>
+      <w:proofErr w:type="spellEnd"/>
+      <w:r>
+        <w:rPr>
+          <w:rFonts w:eastAsia="CMUSerif-Roman" w:cs="Times New Roman"/>
+        </w:rPr>
+        <w:t xml:space="preserve"> </w:t>
+      </w:r>
+      <w:r>
+        <w:rPr>
+          <w:rFonts w:eastAsia="CMUSerif-Roman" w:cs="Times New Roman"/>
+        </w:rPr>
+        <w:t xml:space="preserve">и для </w:t>
+      </w:r>
+      <w:r>
+        <w:rPr>
+          <w:rFonts w:eastAsia="CMUSerif-Roman" w:cs="Times New Roman"/>
+        </w:rPr>
+        <w:t>сокращения размерности признаков использовался метод главных компонент (</w:t>
+      </w:r>
+      <w:r>
+        <w:rPr>
+          <w:rFonts w:eastAsia="CMUSerif-Roman" w:cs="Times New Roman"/>
+          <w:lang w:val="en-US"/>
+        </w:rPr>
+        <w:t>PCA</w:t>
+      </w:r>
+      <w:r>
+        <w:rPr>
+          <w:rFonts w:eastAsia="CMUSerif-Roman" w:cs="Times New Roman"/>
+        </w:rPr>
+        <w:t>)</w:t>
+      </w:r>
+      <w:r>
+        <w:rPr>
+          <w:rFonts w:eastAsia="CMUSerif-Roman" w:cs="Times New Roman"/>
+        </w:rPr>
+        <w:t>.</w:t>
+      </w:r>
+    </w:p>
+    <w:p>
+      <w:pPr>
         <w:pStyle w:val="Standard"/>
         <w:spacing w:line="360" w:lineRule="auto"/>
-        <w:ind w:firstLine="360"/>
+        <w:ind w:firstLine="709"/>
         <w:jc w:val="both"/>
         <w:rPr>
           <w:rFonts w:ascii="Times New Roman" w:hAnsi="Times New Roman" w:cs="Times New Roman"/>
@@ -3992,7 +4194,7 @@
           <w:szCs w:val="28"/>
           <w:lang w:val="ru-RU"/>
         </w:rPr>
-        <w:t xml:space="preserve">виду малого количества объектов и большого количества признаков, обучение глубоких нейронных сетей приводит к существенному переобучению. По мере увеличения размера обучающей выборки проблема переобучения глубоких нейронных сетей становится менее серьезной. Иначе говоря, чем больше множество данных, тем сложнее (гибче) модель, которая приближает данные. Одно из грубых эвристических правил, что количество данных должно в несколько раз (в 5 или 10) превышать количество адаптивных параметров в модели [4]. Поэтому было </w:t>
+        <w:t xml:space="preserve">виду малого количества объектов и большого количества признаков, обучение глубоких нейронных сетей приводит к существенному переобучению. По мере увеличения размера обучающей выборки проблема переобучения глубоких нейронных сетей </w:t>
       </w:r>
       <w:r>
         <w:rPr>
@@ -4002,7 +4204,7 @@
           <w:lang w:val="ru-RU"/>
         </w:rPr>
         <w:lastRenderedPageBreak/>
-        <w:t xml:space="preserve">принято решение использовать двухслойную полносвязную, небольшого размера сверточную </w:t>
+        <w:t xml:space="preserve">становится менее серьезной. Иначе говоря, чем больше множество данных, тем сложнее (гибче) модель, которая приближает данные. Одно из грубых эвристических правил, что количество данных должно в несколько раз (в 5 или 10) превышать количество адаптивных параметров в модели [4]. Поэтому было принято решение использовать двухслойную полносвязную, небольшого размера сверточную </w:t>
       </w:r>
       <w:r>
         <w:rPr>
@@ -4287,8 +4489,8 @@
           <w:lang w:val="ru-RU" w:eastAsia="ru-RU" w:bidi="ar-SA"/>
         </w:rPr>
         <w:drawing>
-          <wp:inline distT="0" distB="0" distL="0" distR="0" wp14:anchorId="0BC1B129" wp14:editId="42DFC8C1">
-            <wp:extent cx="1381125" cy="495300"/>
+          <wp:inline distT="0" distB="0" distL="0" distR="0" wp14:anchorId="0BC1B129" wp14:editId="61D2B1C4">
+            <wp:extent cx="1381125" cy="419100"/>
             <wp:effectExtent l="0" t="0" r="9525" b="0"/>
             <wp:docPr id="20" name="Рисунок 20"/>
             <wp:cNvGraphicFramePr>
@@ -4319,7 +4521,7 @@
                   <pic:spPr bwMode="auto">
                     <a:xfrm>
                       <a:off x="0" y="0"/>
-                      <a:ext cx="1381125" cy="495300"/>
+                      <a:ext cx="1381125" cy="419100"/>
                     </a:xfrm>
                     <a:prstGeom prst="rect">
                       <a:avLst/>
@@ -5025,7 +5227,18 @@
           <w:szCs w:val="28"/>
           <w:lang w:val="ru-RU"/>
         </w:rPr>
-        <w:t xml:space="preserve">ункции активации скрытых слоев применялась функция </w:t>
+        <w:t xml:space="preserve">ункции </w:t>
+      </w:r>
+      <w:r>
+        <w:rPr>
+          <w:rFonts w:ascii="Times New Roman" w:hAnsi="Times New Roman" w:cs="Times New Roman"/>
+          <w:color w:val="000000"/>
+          <w:sz w:val="28"/>
+          <w:szCs w:val="28"/>
+          <w:lang w:val="ru-RU"/>
+        </w:rPr>
+        <w:lastRenderedPageBreak/>
+        <w:t xml:space="preserve">активации скрытых слоев применялась функция </w:t>
       </w:r>
       <w:proofErr w:type="spellStart"/>
       <w:r>
@@ -5150,11 +5363,10 @@
         <w:rPr>
           <w:noProof/>
         </w:rPr>
-        <w:lastRenderedPageBreak/>
         <w:drawing>
-          <wp:inline distT="0" distB="0" distL="0" distR="0" wp14:anchorId="6D721EE9" wp14:editId="0321C654">
-            <wp:extent cx="2981325" cy="3133725"/>
-            <wp:effectExtent l="0" t="0" r="9525" b="9525"/>
+          <wp:inline distT="0" distB="0" distL="0" distR="0" wp14:anchorId="6D721EE9" wp14:editId="75C98C3A">
+            <wp:extent cx="2981325" cy="3067050"/>
+            <wp:effectExtent l="0" t="0" r="9525" b="0"/>
             <wp:docPr id="5" name="Рисунок 5"/>
             <wp:cNvGraphicFramePr>
               <a:graphicFrameLocks xmlns:a="http://schemas.openxmlformats.org/drawingml/2006/main" noChangeAspect="1"/>
@@ -5181,7 +5393,7 @@
                   <pic:spPr>
                     <a:xfrm>
                       <a:off x="0" y="0"/>
-                      <a:ext cx="2981325" cy="3133725"/>
+                      <a:ext cx="2981325" cy="3067050"/>
                     </a:xfrm>
                     <a:prstGeom prst="rect">
                       <a:avLst/>
@@ -5196,13 +5408,6 @@
     </w:p>
     <w:p>
       <w:pPr>
-        <w:spacing w:after="0"/>
-        <w:ind w:firstLine="709"/>
-        <w:jc w:val="both"/>
-      </w:pPr>
-    </w:p>
-    <w:p>
-      <w:pPr>
         <w:pStyle w:val="Standard"/>
         <w:jc w:val="center"/>
         <w:rPr>
@@ -5259,25 +5464,33 @@
     </w:p>
     <w:p>
       <w:pPr>
+        <w:pStyle w:val="Standard"/>
+        <w:jc w:val="center"/>
+        <w:rPr>
+          <w:rFonts w:ascii="Times New Roman" w:eastAsia="DejaVu Sans Mono" w:hAnsi="Times New Roman" w:cs="Times New Roman"/>
+          <w:sz w:val="28"/>
+          <w:szCs w:val="28"/>
+          <w:lang w:val="ru-RU"/>
+        </w:rPr>
+      </w:pPr>
+    </w:p>
+    <w:p>
+      <w:pPr>
         <w:spacing w:after="0"/>
-        <w:ind w:firstLine="709"/>
-        <w:jc w:val="both"/>
-      </w:pPr>
-    </w:p>
-    <w:p>
-      <w:pPr>
-        <w:spacing w:after="0"/>
-        <w:ind w:firstLine="709"/>
+        <w:ind w:left="709"/>
         <w:jc w:val="center"/>
+        <w:rPr>
+          <w:lang w:val="en-US"/>
+        </w:rPr>
       </w:pPr>
       <w:r>
         <w:rPr>
           <w:noProof/>
         </w:rPr>
         <w:drawing>
-          <wp:inline distT="0" distB="0" distL="0" distR="0" wp14:anchorId="17023F88" wp14:editId="1CB7D98A">
-            <wp:extent cx="3120390" cy="4933950"/>
-            <wp:effectExtent l="0" t="0" r="3810" b="0"/>
+          <wp:inline distT="0" distB="0" distL="0" distR="0" wp14:anchorId="17023F88" wp14:editId="26867330">
+            <wp:extent cx="3120390" cy="4295775"/>
+            <wp:effectExtent l="0" t="0" r="3810" b="9525"/>
             <wp:docPr id="1" name="Рисунок 1"/>
             <wp:cNvGraphicFramePr>
               <a:graphicFrameLocks xmlns:a="http://schemas.openxmlformats.org/drawingml/2006/main" noChangeAspect="1"/>
@@ -5304,7 +5517,7 @@
                   <pic:spPr>
                     <a:xfrm>
                       <a:off x="0" y="0"/>
-                      <a:ext cx="3120390" cy="4933950"/>
+                      <a:ext cx="3120390" cy="4295775"/>
                     </a:xfrm>
                     <a:prstGeom prst="rect">
                       <a:avLst/>
@@ -5319,13 +5532,6 @@
     </w:p>
     <w:p>
       <w:pPr>
-        <w:spacing w:after="0"/>
-        <w:ind w:firstLine="709"/>
-        <w:jc w:val="both"/>
-      </w:pPr>
-    </w:p>
-    <w:p>
-      <w:pPr>
         <w:pStyle w:val="Standard"/>
         <w:spacing w:line="360" w:lineRule="auto"/>
         <w:jc w:val="center"/>
@@ -5409,9 +5615,9 @@
         </w:rPr>
         <w:lastRenderedPageBreak/>
         <w:drawing>
-          <wp:inline distT="0" distB="0" distL="0" distR="0" wp14:anchorId="1FEF616D" wp14:editId="07EA016B">
-            <wp:extent cx="5783580" cy="5343525"/>
-            <wp:effectExtent l="0" t="0" r="7620" b="9525"/>
+          <wp:inline distT="0" distB="0" distL="0" distR="0" wp14:anchorId="1FEF616D" wp14:editId="24C22683">
+            <wp:extent cx="5783580" cy="5181600"/>
+            <wp:effectExtent l="0" t="0" r="7620" b="0"/>
             <wp:docPr id="4" name="Рисунок 4"/>
             <wp:cNvGraphicFramePr>
               <a:graphicFrameLocks xmlns:a="http://schemas.openxmlformats.org/drawingml/2006/main" noChangeAspect="1"/>
@@ -5438,7 +5644,7 @@
                   <pic:spPr>
                     <a:xfrm>
                       <a:off x="0" y="0"/>
-                      <a:ext cx="5783580" cy="5343525"/>
+                      <a:ext cx="5783580" cy="5181600"/>
                     </a:xfrm>
                     <a:prstGeom prst="rect">
                       <a:avLst/>
@@ -5629,12 +5835,8 @@
     <w:p>
       <w:pPr>
         <w:pStyle w:val="af0"/>
-        <w:numPr>
-          <w:ilvl w:val="0"/>
-          <w:numId w:val="3"/>
-        </w:numPr>
         <w:spacing w:line="360" w:lineRule="auto"/>
-        <w:ind w:left="0" w:firstLine="0"/>
+        <w:ind w:left="0"/>
         <w:jc w:val="both"/>
         <w:rPr>
           <w:rFonts w:ascii="Times New Roman" w:hAnsi="Times New Roman" w:cs="Times New Roman"/>
@@ -5650,7 +5852,88 @@
           <w:szCs w:val="28"/>
           <w:lang w:val="ru-RU" w:eastAsia="ru-RU"/>
         </w:rPr>
-        <w:t>рекуррентное прореживание – особый способ использования прореживания для борьбы с переобучением в рекуррентных слоях</w:t>
+        <w:t xml:space="preserve">1) </w:t>
+      </w:r>
+      <w:r>
+        <w:rPr>
+          <w:rFonts w:ascii="Times New Roman" w:eastAsia="Times New Roman" w:hAnsi="Times New Roman" w:cs="Times New Roman"/>
+          <w:sz w:val="28"/>
+          <w:szCs w:val="28"/>
+          <w:lang w:val="ru-RU" w:eastAsia="ru-RU"/>
+        </w:rPr>
+        <w:t xml:space="preserve">рекуррентное прореживание </w:t>
+      </w:r>
+      <w:r>
+        <w:rPr>
+          <w:rFonts w:ascii="Times New Roman" w:eastAsia="Times New Roman" w:hAnsi="Times New Roman" w:cs="Times New Roman"/>
+          <w:sz w:val="28"/>
+          <w:szCs w:val="28"/>
+          <w:lang w:val="ru-RU" w:eastAsia="ru-RU"/>
+        </w:rPr>
+        <w:t>(</w:t>
+      </w:r>
+      <w:r>
+        <w:rPr>
+          <w:rFonts w:ascii="Times New Roman" w:eastAsia="Times New Roman" w:hAnsi="Times New Roman" w:cs="Times New Roman"/>
+          <w:sz w:val="28"/>
+          <w:szCs w:val="28"/>
+          <w:lang w:eastAsia="ru-RU"/>
+        </w:rPr>
+        <w:t>recurrent</w:t>
+      </w:r>
+      <w:r>
+        <w:rPr>
+          <w:rFonts w:ascii="Times New Roman" w:eastAsia="Times New Roman" w:hAnsi="Times New Roman" w:cs="Times New Roman"/>
+          <w:sz w:val="28"/>
+          <w:szCs w:val="28"/>
+          <w:lang w:val="ru-RU" w:eastAsia="ru-RU"/>
+        </w:rPr>
+        <w:t xml:space="preserve"> </w:t>
+      </w:r>
+      <w:r>
+        <w:rPr>
+          <w:rFonts w:ascii="Times New Roman" w:eastAsia="Times New Roman" w:hAnsi="Times New Roman" w:cs="Times New Roman"/>
+          <w:sz w:val="28"/>
+          <w:szCs w:val="28"/>
+          <w:lang w:eastAsia="ru-RU"/>
+        </w:rPr>
+        <w:t>dropout</w:t>
+      </w:r>
+      <w:r>
+        <w:rPr>
+          <w:rFonts w:ascii="Times New Roman" w:eastAsia="Times New Roman" w:hAnsi="Times New Roman" w:cs="Times New Roman"/>
+          <w:sz w:val="28"/>
+          <w:szCs w:val="28"/>
+          <w:lang w:val="ru-RU" w:eastAsia="ru-RU"/>
+        </w:rPr>
+        <w:t xml:space="preserve">) </w:t>
+      </w:r>
+      <w:r>
+        <w:rPr>
+          <w:rFonts w:ascii="Times New Roman" w:eastAsia="Times New Roman" w:hAnsi="Times New Roman" w:cs="Times New Roman"/>
+          <w:sz w:val="28"/>
+          <w:szCs w:val="28"/>
+          <w:lang w:val="ru-RU" w:eastAsia="ru-RU"/>
+        </w:rPr>
+        <w:t>–</w:t>
+      </w:r>
+      <w:r>
+        <w:rPr>
+          <w:rFonts w:ascii="Times New Roman" w:eastAsia="Times New Roman" w:hAnsi="Times New Roman" w:cs="Times New Roman"/>
+          <w:sz w:val="28"/>
+          <w:szCs w:val="28"/>
+          <w:lang w:val="ru-RU" w:eastAsia="ru-RU"/>
+        </w:rPr>
+        <w:t xml:space="preserve"> </w:t>
+      </w:r>
+      <w:r>
+        <w:rPr>
+          <w:rFonts w:ascii="Times New Roman" w:eastAsia="Times New Roman" w:hAnsi="Times New Roman" w:cs="Times New Roman"/>
+          <w:sz w:val="28"/>
+          <w:szCs w:val="28"/>
+          <w:lang w:val="ru-RU" w:eastAsia="ru-RU"/>
+        </w:rPr>
+        <w:t>особый способ использования прореживания для борьбы с переобучением в рекуррентных слоях</w:t>
       </w:r>
     </w:p>
     <w:p>
@@ -5798,7 +6081,7 @@
       <w:r>
         <w:t xml:space="preserve"> нейронная сеть </w:t>
       </w:r>
-      <w:bookmarkStart w:id="1" w:name="_Hlk181785672"/>
+      <w:bookmarkStart w:id="2" w:name="_Hlk181785672"/>
       <w:r>
         <w:t>(</w:t>
       </w:r>
@@ -5820,7 +6103,7 @@
       <w:r>
         <w:t xml:space="preserve">) </w:t>
       </w:r>
-      <w:bookmarkEnd w:id="1"/>
+      <w:bookmarkEnd w:id="2"/>
       <w:r>
         <w:t xml:space="preserve">представляет собой объединение </w:t>
       </w:r>
@@ -6246,6 +6529,7 @@
                 <w:bCs/>
               </w:rPr>
             </w:pPr>
+            <w:bookmarkStart w:id="3" w:name="_Hlk189821782"/>
             <w:r>
               <w:rPr>
                 <w:b/>
@@ -6405,7 +6689,13 @@
               <w:rPr>
                 <w:lang w:val="en-US"/>
               </w:rPr>
-              <w:t>0.726</w:t>
+              <w:t>0.7</w:t>
+            </w:r>
+            <w:r>
+              <w:rPr>
+                <w:lang w:val="en-US"/>
+              </w:rPr>
+              <w:t>17</w:t>
             </w:r>
           </w:p>
         </w:tc>
@@ -6431,7 +6721,13 @@
               <w:rPr>
                 <w:lang w:val="en-US"/>
               </w:rPr>
-              <w:t>0.723</w:t>
+              <w:t>0.7</w:t>
+            </w:r>
+            <w:r>
+              <w:rPr>
+                <w:lang w:val="en-US"/>
+              </w:rPr>
+              <w:t>62</w:t>
             </w:r>
           </w:p>
         </w:tc>
@@ -6457,7 +6753,13 @@
               <w:rPr>
                 <w:lang w:val="en-US"/>
               </w:rPr>
-              <w:t>166</w:t>
+              <w:t>1</w:t>
+            </w:r>
+            <w:r>
+              <w:rPr>
+                <w:lang w:val="en-US"/>
+              </w:rPr>
+              <w:t>42</w:t>
             </w:r>
           </w:p>
         </w:tc>
@@ -6514,7 +6816,13 @@
               <w:rPr>
                 <w:lang w:val="en-US"/>
               </w:rPr>
-              <w:t>86</w:t>
+              <w:t>8</w:t>
+            </w:r>
+            <w:r>
+              <w:rPr>
+                <w:lang w:val="en-US"/>
+              </w:rPr>
+              <w:t>1</w:t>
             </w:r>
           </w:p>
         </w:tc>
@@ -6543,7 +6851,7 @@
               <w:rPr>
                 <w:lang w:val="en-US"/>
               </w:rPr>
-              <w:t>83</w:t>
+              <w:t>94</w:t>
             </w:r>
           </w:p>
         </w:tc>
@@ -6569,7 +6877,13 @@
               <w:rPr>
                 <w:lang w:val="en-US"/>
               </w:rPr>
-              <w:t>147</w:t>
+              <w:t>1</w:t>
+            </w:r>
+            <w:r>
+              <w:rPr>
+                <w:lang w:val="en-US"/>
+              </w:rPr>
+              <w:t>31</w:t>
             </w:r>
           </w:p>
         </w:tc>
@@ -6590,19 +6904,24 @@
             <w:pPr>
               <w:jc w:val="both"/>
             </w:pPr>
-            <w:proofErr w:type="spellStart"/>
-            <w:r>
-              <w:rPr>
-                <w:lang w:val="en-US"/>
-              </w:rPr>
-              <w:t>RandomForest</w:t>
-            </w:r>
-            <w:proofErr w:type="spellEnd"/>
-          </w:p>
-          <w:p>
-            <w:pPr>
-              <w:jc w:val="both"/>
-            </w:pPr>
+            <w:r>
+              <w:rPr>
+                <w:lang w:val="en-US"/>
+              </w:rPr>
+              <w:t>Random</w:t>
+            </w:r>
+            <w:r>
+              <w:rPr>
+                <w:lang w:val="en-US"/>
+              </w:rPr>
+              <w:t xml:space="preserve"> </w:t>
+            </w:r>
+            <w:r>
+              <w:rPr>
+                <w:lang w:val="en-US"/>
+              </w:rPr>
+              <w:t>Forest</w:t>
+            </w:r>
           </w:p>
         </w:tc>
         <w:tc>
@@ -6619,9 +6938,18 @@
           <w:p>
             <w:pPr>
               <w:jc w:val="both"/>
+              <w:rPr>
+                <w:lang w:val="en-US"/>
+              </w:rPr>
             </w:pPr>
             <w:r>
-              <w:t>0.767</w:t>
+              <w:t>0.7</w:t>
+            </w:r>
+            <w:r>
+              <w:rPr>
+                <w:lang w:val="en-US"/>
+              </w:rPr>
+              <w:t>79</w:t>
             </w:r>
           </w:p>
         </w:tc>
@@ -6639,9 +6967,18 @@
           <w:p>
             <w:pPr>
               <w:jc w:val="both"/>
+              <w:rPr>
+                <w:lang w:val="en-US"/>
+              </w:rPr>
             </w:pPr>
             <w:r>
-              <w:t>0.771</w:t>
+              <w:t>0.</w:t>
+            </w:r>
+            <w:r>
+              <w:rPr>
+                <w:lang w:val="en-US"/>
+              </w:rPr>
+              <w:t>804</w:t>
             </w:r>
           </w:p>
         </w:tc>
@@ -6664,10 +7001,7 @@
               <w:rPr>
                 <w:lang w:val="en-US"/>
               </w:rPr>
-              <w:t>1</w:t>
-            </w:r>
-            <w:r>
-              <w:t>029</w:t>
+              <w:t>590</w:t>
             </w:r>
           </w:p>
         </w:tc>
@@ -6721,7 +7055,13 @@
               <w:rPr>
                 <w:lang w:val="en-US"/>
               </w:rPr>
-              <w:t>0.789</w:t>
+              <w:t>0.7</w:t>
+            </w:r>
+            <w:r>
+              <w:rPr>
+                <w:lang w:val="en-US"/>
+              </w:rPr>
+              <w:t>92</w:t>
             </w:r>
           </w:p>
         </w:tc>
@@ -6748,6 +7088,12 @@
               </w:rPr>
               <w:t>0.8</w:t>
             </w:r>
+            <w:r>
+              <w:rPr>
+                <w:lang w:val="en-US"/>
+              </w:rPr>
+              <w:t>02</w:t>
+            </w:r>
           </w:p>
         </w:tc>
         <w:tc>
@@ -6771,12 +7117,21 @@
               <w:rPr>
                 <w:lang w:val="en-US"/>
               </w:rPr>
-              <w:t>1241</w:t>
+              <w:t>1</w:t>
+            </w:r>
+            <w:r>
+              <w:rPr>
+                <w:lang w:val="en-US"/>
+              </w:rPr>
+              <w:t>386</w:t>
             </w:r>
           </w:p>
         </w:tc>
       </w:tr>
       <w:tr>
+        <w:trPr>
+          <w:trHeight w:val="358"/>
+        </w:trPr>
         <w:tc>
           <w:tcPr>
             <w:tcW w:w="2410" w:type="dxa"/>
@@ -6801,14 +7156,6 @@
               </w:rPr>
               <w:t>FCNN</w:t>
             </w:r>
-          </w:p>
-          <w:p>
-            <w:pPr>
-              <w:jc w:val="both"/>
-              <w:rPr>
-                <w:lang w:val="en-US"/>
-              </w:rPr>
-            </w:pPr>
           </w:p>
         </w:tc>
         <w:tc>
@@ -6925,11 +7272,6 @@
               <w:t>CNN</w:t>
             </w:r>
           </w:p>
-          <w:p>
-            <w:pPr>
-              <w:jc w:val="both"/>
-            </w:pPr>
-          </w:p>
         </w:tc>
         <w:tc>
           <w:tcPr>
@@ -7045,11 +7387,6 @@
               <w:t>RNN</w:t>
             </w:r>
           </w:p>
-          <w:p>
-            <w:pPr>
-              <w:jc w:val="both"/>
-            </w:pPr>
-          </w:p>
         </w:tc>
         <w:tc>
           <w:tcPr>
@@ -7106,12 +7443,23 @@
             </w:pPr>
             <w:r>
               <w:rPr>
+                <w:color w:val="FF0000"/>
                 <w:lang w:val="en-US"/>
               </w:rPr>
               <w:t>0.9</w:t>
             </w:r>
             <w:r>
-              <w:t>51</w:t>
+              <w:rPr>
+                <w:color w:val="FF0000"/>
+                <w:lang w:val="en-US"/>
+              </w:rPr>
+              <w:t>7</w:t>
+            </w:r>
+            <w:r>
+              <w:rPr>
+                <w:color w:val="FF0000"/>
+              </w:rPr>
+              <w:t>1</w:t>
             </w:r>
           </w:p>
         </w:tc>
@@ -7129,9 +7477,18 @@
           <w:p>
             <w:pPr>
               <w:jc w:val="both"/>
+              <w:rPr>
+                <w:lang w:val="en-US"/>
+              </w:rPr>
             </w:pPr>
             <w:r>
-              <w:t>1853</w:t>
+              <w:t>1</w:t>
+            </w:r>
+            <w:r>
+              <w:rPr>
+                <w:lang w:val="en-US"/>
+              </w:rPr>
+              <w:t>731</w:t>
             </w:r>
           </w:p>
         </w:tc>
@@ -7174,14 +7531,6 @@
               <w:t>_FCNN</w:t>
             </w:r>
           </w:p>
-          <w:p>
-            <w:pPr>
-              <w:jc w:val="both"/>
-              <w:rPr>
-                <w:lang w:val="en-US"/>
-              </w:rPr>
-            </w:pPr>
-          </w:p>
         </w:tc>
         <w:tc>
           <w:tcPr>
@@ -7204,6 +7553,7 @@
             </w:pPr>
             <w:r>
               <w:rPr>
+                <w:color w:val="FF0000"/>
                 <w:lang w:val="en-US"/>
               </w:rPr>
               <w:t>0.973</w:t>
@@ -7237,6 +7587,7 @@
           </w:p>
         </w:tc>
       </w:tr>
+      <w:bookmarkEnd w:id="3"/>
     </w:tbl>
     <w:p>
       <w:pPr>
@@ -7541,12 +7892,14 @@
             </w:pPr>
             <w:r>
               <w:rPr>
+                <w:color w:val="FF0000"/>
                 <w:lang w:val="en-US"/>
               </w:rPr>
               <w:t>0.9</w:t>
             </w:r>
             <w:r>
               <w:rPr>
+                <w:color w:val="FF0000"/>
                 <w:lang w:val="en-US"/>
               </w:rPr>
               <w:t>57</w:t>
@@ -7915,12 +8268,14 @@
             </w:pPr>
             <w:r>
               <w:rPr>
+                <w:color w:val="FF0000"/>
                 <w:lang w:val="en-US"/>
               </w:rPr>
               <w:t>0.9</w:t>
             </w:r>
             <w:r>
               <w:rPr>
+                <w:color w:val="FF0000"/>
                 <w:lang w:val="en-US"/>
               </w:rPr>
               <w:t>68</w:t>
@@ -8425,12 +8780,23 @@
             </w:pPr>
             <w:r>
               <w:rPr>
+                <w:color w:val="FF0000"/>
                 <w:lang w:val="en-US"/>
               </w:rPr>
               <w:t>0.9</w:t>
             </w:r>
             <w:r>
-              <w:t>51</w:t>
+              <w:rPr>
+                <w:color w:val="FF0000"/>
+                <w:lang w:val="en-US"/>
+              </w:rPr>
+              <w:t>7</w:t>
+            </w:r>
+            <w:r>
+              <w:rPr>
+                <w:color w:val="FF0000"/>
+              </w:rPr>
+              <w:t>1</w:t>
             </w:r>
           </w:p>
         </w:tc>
@@ -8456,7 +8822,13 @@
               <w:rPr>
                 <w:lang w:val="en-US"/>
               </w:rPr>
-              <w:t>0.984</w:t>
+              <w:t>0.98</w:t>
+            </w:r>
+            <w:r>
+              <w:rPr>
+                <w:lang w:val="en-US"/>
+              </w:rPr>
+              <w:t>9</w:t>
             </w:r>
           </w:p>
         </w:tc>
@@ -8738,19 +9110,6 @@
     </w:p>
     <w:p>
       <w:pPr>
-        <w:pStyle w:val="Standard"/>
-        <w:spacing w:line="360" w:lineRule="auto"/>
-        <w:jc w:val="both"/>
-        <w:rPr>
-          <w:rFonts w:ascii="Times New Roman" w:hAnsi="Times New Roman" w:cs="Times New Roman"/>
-          <w:sz w:val="28"/>
-          <w:szCs w:val="28"/>
-          <w:lang w:val="ru-RU"/>
-        </w:rPr>
-      </w:pPr>
-    </w:p>
-    <w:p>
-      <w:pPr>
         <w:spacing w:after="0" w:line="360" w:lineRule="auto"/>
         <w:ind w:firstLine="709"/>
         <w:jc w:val="center"/>
@@ -8764,6 +9123,7 @@
           <w:b/>
           <w:bCs/>
         </w:rPr>
+        <w:lastRenderedPageBreak/>
         <w:t>Выводы.</w:t>
       </w:r>
     </w:p>
@@ -8789,7 +9149,7 @@
         </w:rPr>
         <w:t xml:space="preserve">1. Как видно из таблицы 1 среди методов </w:t>
       </w:r>
-      <w:bookmarkStart w:id="2" w:name="_Hlk181790064"/>
+      <w:bookmarkStart w:id="4" w:name="_Hlk181790064"/>
       <w:r>
         <w:rPr>
           <w:rFonts w:ascii="Times New Roman" w:hAnsi="Times New Roman" w:cs="Times New Roman"/>
@@ -8799,15 +9159,15 @@
         </w:rPr>
         <w:t>классического</w:t>
       </w:r>
-      <w:bookmarkEnd w:id="2"/>
-      <w:r>
-        <w:rPr>
-          <w:rFonts w:ascii="Times New Roman" w:hAnsi="Times New Roman" w:cs="Times New Roman"/>
-          <w:sz w:val="28"/>
-          <w:szCs w:val="28"/>
-          <w:lang w:val="ru-RU"/>
-        </w:rPr>
-        <w:t xml:space="preserve"> машинного обучения лучшим оказался самый простой и быстродействующий метод опорных векторов (</w:t>
+      <w:bookmarkEnd w:id="4"/>
+      <w:r>
+        <w:rPr>
+          <w:rFonts w:ascii="Times New Roman" w:hAnsi="Times New Roman" w:cs="Times New Roman"/>
+          <w:sz w:val="28"/>
+          <w:szCs w:val="28"/>
+          <w:lang w:val="ru-RU"/>
+        </w:rPr>
+        <w:t xml:space="preserve"> машинного обучения лучшим оказался простой и быстродействующий метод опорных векторов (</w:t>
       </w:r>
       <w:r>
         <w:rPr>
@@ -9269,7 +9629,28 @@
           <w:rFonts w:cs="Times New Roman"/>
           <w:szCs w:val="28"/>
         </w:rPr>
-        <w:t>или трансформеры [2]. Недостатком этих методов является требование к большим вычислительным мощностям.</w:t>
+        <w:t xml:space="preserve">с механизмом внимания </w:t>
+      </w:r>
+      <w:r>
+        <w:rPr>
+          <w:rFonts w:cs="Times New Roman"/>
+          <w:szCs w:val="28"/>
+        </w:rPr>
+        <w:t>или трансформеры [</w:t>
+      </w:r>
+      <w:r>
+        <w:rPr>
+          <w:rFonts w:cs="Times New Roman"/>
+          <w:szCs w:val="28"/>
+        </w:rPr>
+        <w:t>1</w:t>
+      </w:r>
+      <w:r>
+        <w:rPr>
+          <w:rFonts w:cs="Times New Roman"/>
+          <w:szCs w:val="28"/>
+        </w:rPr>
+        <w:t>]. Недостатком этих методов является требование к большим вычислительным мощностям.</w:t>
       </w:r>
     </w:p>
     <w:p>
@@ -9282,11 +9663,8 @@
     <w:p>
       <w:pPr>
         <w:spacing w:after="0" w:line="360" w:lineRule="auto"/>
-      </w:pPr>
-    </w:p>
-    <w:p>
-      <w:pPr>
-        <w:spacing w:after="0" w:line="360" w:lineRule="auto"/>
+        <w:ind w:firstLine="709"/>
+        <w:jc w:val="center"/>
       </w:pPr>
     </w:p>
     <w:p>
@@ -9309,6 +9687,7 @@
           <w:b/>
           <w:bCs/>
         </w:rPr>
+        <w:lastRenderedPageBreak/>
         <w:t>Список литературы.</w:t>
       </w:r>
     </w:p>
@@ -9725,7 +10104,6 @@
         <w:spacing w:after="0" w:line="360" w:lineRule="auto"/>
         <w:jc w:val="both"/>
         <w:rPr>
-          <w:spacing w:val="-6"/>
           <w:szCs w:val="28"/>
           <w:lang w:val="en-US"/>
         </w:rPr>

--- a/Дипломная работа.docx
+++ b/Дипломная работа.docx
@@ -1374,7 +1374,7 @@
           <v:shape id="_x0000_i1025" type="#_x0000_t75" style="width:14.25pt;height:12.75pt" o:ole="">
             <v:imagedata r:id="rId10" o:title=""/>
           </v:shape>
-          <o:OLEObject Type="Embed" ProgID="Equation.DSMT4" ShapeID="_x0000_i1025" DrawAspect="Content" ObjectID="_1800961660" r:id="rId11"/>
+          <o:OLEObject Type="Embed" ProgID="Equation.DSMT4" ShapeID="_x0000_i1025" DrawAspect="Content" ObjectID="_1802173402" r:id="rId11"/>
         </w:object>
       </w:r>
       <w:r>
@@ -1393,7 +1393,7 @@
           <v:shape id="_x0000_i1026" type="#_x0000_t75" style="width:30.75pt;height:18.75pt" o:ole="">
             <v:imagedata r:id="rId12" o:title=""/>
           </v:shape>
-          <o:OLEObject Type="Embed" ProgID="Equation.DSMT4" ShapeID="_x0000_i1026" DrawAspect="Content" ObjectID="_1800961661" r:id="rId13"/>
+          <o:OLEObject Type="Embed" ProgID="Equation.DSMT4" ShapeID="_x0000_i1026" DrawAspect="Content" ObjectID="_1802173403" r:id="rId13"/>
         </w:object>
       </w:r>
       <w:r>
@@ -1412,7 +1412,7 @@
           <v:shape id="_x0000_i1027" type="#_x0000_t75" style="width:12.75pt;height:11.25pt" o:ole="">
             <v:imagedata r:id="rId14" o:title=""/>
           </v:shape>
-          <o:OLEObject Type="Embed" ProgID="Equation.DSMT4" ShapeID="_x0000_i1027" DrawAspect="Content" ObjectID="_1800961662" r:id="rId15"/>
+          <o:OLEObject Type="Embed" ProgID="Equation.DSMT4" ShapeID="_x0000_i1027" DrawAspect="Content" ObjectID="_1802173404" r:id="rId15"/>
         </w:object>
       </w:r>
       <w:r>
@@ -1431,7 +1431,7 @@
           <v:shape id="_x0000_i1028" type="#_x0000_t75" style="width:9.75pt;height:11.25pt" o:ole="">
             <v:imagedata r:id="rId16" o:title=""/>
           </v:shape>
-          <o:OLEObject Type="Embed" ProgID="Equation.DSMT4" ShapeID="_x0000_i1028" DrawAspect="Content" ObjectID="_1800961663" r:id="rId17"/>
+          <o:OLEObject Type="Embed" ProgID="Equation.DSMT4" ShapeID="_x0000_i1028" DrawAspect="Content" ObjectID="_1802173405" r:id="rId17"/>
         </w:object>
       </w:r>
       <w:r>
@@ -1450,7 +1450,7 @@
           <v:shape id="_x0000_i1029" type="#_x0000_t75" style="width:12pt;height:12.75pt" o:ole="">
             <v:imagedata r:id="rId18" o:title=""/>
           </v:shape>
-          <o:OLEObject Type="Embed" ProgID="Equation.DSMT4" ShapeID="_x0000_i1029" DrawAspect="Content" ObjectID="_1800961664" r:id="rId19"/>
+          <o:OLEObject Type="Embed" ProgID="Equation.DSMT4" ShapeID="_x0000_i1029" DrawAspect="Content" ObjectID="_1802173406" r:id="rId19"/>
         </w:object>
       </w:r>
       <w:r>
@@ -1469,7 +1469,7 @@
           <v:shape id="_x0000_i1030" type="#_x0000_t75" style="width:54pt;height:18.75pt" o:ole="">
             <v:imagedata r:id="rId20" o:title=""/>
           </v:shape>
-          <o:OLEObject Type="Embed" ProgID="Equation.DSMT4" ShapeID="_x0000_i1030" DrawAspect="Content" ObjectID="_1800961665" r:id="rId21"/>
+          <o:OLEObject Type="Embed" ProgID="Equation.DSMT4" ShapeID="_x0000_i1030" DrawAspect="Content" ObjectID="_1802173407" r:id="rId21"/>
         </w:object>
       </w:r>
       <w:r>
@@ -1488,7 +1488,7 @@
           <v:shape id="_x0000_i1031" type="#_x0000_t75" style="width:11.25pt;height:12.75pt" o:ole="">
             <v:imagedata r:id="rId22" o:title=""/>
           </v:shape>
-          <o:OLEObject Type="Embed" ProgID="Equation.DSMT4" ShapeID="_x0000_i1031" DrawAspect="Content" ObjectID="_1800961666" r:id="rId23"/>
+          <o:OLEObject Type="Embed" ProgID="Equation.DSMT4" ShapeID="_x0000_i1031" DrawAspect="Content" ObjectID="_1802173408" r:id="rId23"/>
         </w:object>
       </w:r>
       <w:r>
@@ -1507,7 +1507,7 @@
           <v:shape id="_x0000_i1032" type="#_x0000_t75" style="width:33.75pt;height:19.5pt" o:ole="">
             <v:imagedata r:id="rId24" o:title=""/>
           </v:shape>
-          <o:OLEObject Type="Embed" ProgID="Equation.DSMT4" ShapeID="_x0000_i1032" DrawAspect="Content" ObjectID="_1800961667" r:id="rId25"/>
+          <o:OLEObject Type="Embed" ProgID="Equation.DSMT4" ShapeID="_x0000_i1032" DrawAspect="Content" ObjectID="_1802173409" r:id="rId25"/>
         </w:object>
       </w:r>
       <w:r>
@@ -1526,7 +1526,7 @@
           <v:shape id="_x0000_i1033" type="#_x0000_t75" style="width:9.75pt;height:11.25pt" o:ole="">
             <v:imagedata r:id="rId26" o:title=""/>
           </v:shape>
-          <o:OLEObject Type="Embed" ProgID="Equation.DSMT4" ShapeID="_x0000_i1033" DrawAspect="Content" ObjectID="_1800961668" r:id="rId27"/>
+          <o:OLEObject Type="Embed" ProgID="Equation.DSMT4" ShapeID="_x0000_i1033" DrawAspect="Content" ObjectID="_1802173410" r:id="rId27"/>
         </w:object>
       </w:r>
       <w:r>
@@ -1545,7 +1545,7 @@
           <v:shape id="_x0000_i1034" type="#_x0000_t75" style="width:84.75pt;height:18.75pt" o:ole="">
             <v:imagedata r:id="rId28" o:title=""/>
           </v:shape>
-          <o:OLEObject Type="Embed" ProgID="Equation.DSMT4" ShapeID="_x0000_i1034" DrawAspect="Content" ObjectID="_1800961669" r:id="rId29"/>
+          <o:OLEObject Type="Embed" ProgID="Equation.DSMT4" ShapeID="_x0000_i1034" DrawAspect="Content" ObjectID="_1802173411" r:id="rId29"/>
         </w:object>
       </w:r>
       <w:r>
@@ -1564,7 +1564,7 @@
           <v:shape id="_x0000_i1035" type="#_x0000_t75" style="width:9.75pt;height:14.25pt" o:ole="">
             <v:imagedata r:id="rId30" o:title=""/>
           </v:shape>
-          <o:OLEObject Type="Embed" ProgID="Equation.DSMT4" ShapeID="_x0000_i1035" DrawAspect="Content" ObjectID="_1800961670" r:id="rId31"/>
+          <o:OLEObject Type="Embed" ProgID="Equation.DSMT4" ShapeID="_x0000_i1035" DrawAspect="Content" ObjectID="_1802173412" r:id="rId31"/>
         </w:object>
       </w:r>
       <w:r>
@@ -1618,7 +1618,7 @@
           <v:shape id="_x0000_i1036" type="#_x0000_t75" style="width:14.25pt;height:18.75pt" o:ole="">
             <v:imagedata r:id="rId32" o:title=""/>
           </v:shape>
-          <o:OLEObject Type="Embed" ProgID="Equation.DSMT4" ShapeID="_x0000_i1036" DrawAspect="Content" ObjectID="_1800961671" r:id="rId33"/>
+          <o:OLEObject Type="Embed" ProgID="Equation.DSMT4" ShapeID="_x0000_i1036" DrawAspect="Content" ObjectID="_1802173413" r:id="rId33"/>
         </w:object>
       </w:r>
       <w:r>
@@ -1637,7 +1637,7 @@
           <v:shape id="_x0000_i1037" type="#_x0000_t75" style="width:57.75pt;height:18.75pt" o:ole="">
             <v:imagedata r:id="rId34" o:title=""/>
           </v:shape>
-          <o:OLEObject Type="Embed" ProgID="Equation.DSMT4" ShapeID="_x0000_i1037" DrawAspect="Content" ObjectID="_1800961672" r:id="rId35"/>
+          <o:OLEObject Type="Embed" ProgID="Equation.DSMT4" ShapeID="_x0000_i1037" DrawAspect="Content" ObjectID="_1802173414" r:id="rId35"/>
         </w:object>
       </w:r>
       <w:r>
@@ -1665,7 +1665,7 @@
           <v:shape id="_x0000_i1038" type="#_x0000_t75" style="width:122.25pt;height:27pt" o:ole="">
             <v:imagedata r:id="rId36" o:title=""/>
           </v:shape>
-          <o:OLEObject Type="Embed" ProgID="Equation.DSMT4" ShapeID="_x0000_i1038" DrawAspect="Content" ObjectID="_1800961673" r:id="rId37"/>
+          <o:OLEObject Type="Embed" ProgID="Equation.DSMT4" ShapeID="_x0000_i1038" DrawAspect="Content" ObjectID="_1802173415" r:id="rId37"/>
         </w:object>
       </w:r>
       <w:r>
@@ -1701,7 +1701,7 @@
           <v:shape id="_x0000_i1039" type="#_x0000_t75" style="width:45.75pt;height:20.25pt" o:ole="">
             <v:imagedata r:id="rId38" o:title=""/>
           </v:shape>
-          <o:OLEObject Type="Embed" ProgID="Equation.DSMT4" ShapeID="_x0000_i1039" DrawAspect="Content" ObjectID="_1800961674" r:id="rId39"/>
+          <o:OLEObject Type="Embed" ProgID="Equation.DSMT4" ShapeID="_x0000_i1039" DrawAspect="Content" ObjectID="_1802173416" r:id="rId39"/>
         </w:object>
       </w:r>
       <w:r>
@@ -1720,7 +1720,7 @@
           <v:shape id="_x0000_i1040" type="#_x0000_t75" style="width:9.75pt;height:11.25pt" o:ole="">
             <v:imagedata r:id="rId40" o:title=""/>
           </v:shape>
-          <o:OLEObject Type="Embed" ProgID="Equation.DSMT4" ShapeID="_x0000_i1040" DrawAspect="Content" ObjectID="_1800961675" r:id="rId41"/>
+          <o:OLEObject Type="Embed" ProgID="Equation.DSMT4" ShapeID="_x0000_i1040" DrawAspect="Content" ObjectID="_1802173417" r:id="rId41"/>
         </w:object>
       </w:r>
       <w:r>
@@ -1739,7 +1739,7 @@
           <v:shape id="_x0000_i1041" type="#_x0000_t75" style="width:14.25pt;height:12.75pt" o:ole="">
             <v:imagedata r:id="rId42" o:title=""/>
           </v:shape>
-          <o:OLEObject Type="Embed" ProgID="Equation.DSMT4" ShapeID="_x0000_i1041" DrawAspect="Content" ObjectID="_1800961676" r:id="rId43"/>
+          <o:OLEObject Type="Embed" ProgID="Equation.DSMT4" ShapeID="_x0000_i1041" DrawAspect="Content" ObjectID="_1802173418" r:id="rId43"/>
         </w:object>
       </w:r>
       <w:r>
@@ -1774,7 +1774,7 @@
           <v:shape id="_x0000_i1042" type="#_x0000_t75" style="width:9.75pt;height:11.25pt" o:ole="">
             <v:imagedata r:id="rId40" o:title=""/>
           </v:shape>
-          <o:OLEObject Type="Embed" ProgID="Equation.DSMT4" ShapeID="_x0000_i1042" DrawAspect="Content" ObjectID="_1800961677" r:id="rId44"/>
+          <o:OLEObject Type="Embed" ProgID="Equation.DSMT4" ShapeID="_x0000_i1042" DrawAspect="Content" ObjectID="_1802173419" r:id="rId44"/>
         </w:object>
       </w:r>
       <w:r>
@@ -1802,7 +1802,7 @@
           <v:shape id="_x0000_i1043" type="#_x0000_t75" style="width:135pt;height:24.75pt" o:ole="">
             <v:imagedata r:id="rId45" o:title=""/>
           </v:shape>
-          <o:OLEObject Type="Embed" ProgID="Equation.DSMT4" ShapeID="_x0000_i1043" DrawAspect="Content" ObjectID="_1800961678" r:id="rId46"/>
+          <o:OLEObject Type="Embed" ProgID="Equation.DSMT4" ShapeID="_x0000_i1043" DrawAspect="Content" ObjectID="_1802173420" r:id="rId46"/>
         </w:object>
       </w:r>
       <w:r>
@@ -1847,7 +1847,7 @@
           <v:shape id="_x0000_i1044" type="#_x0000_t75" style="width:173.25pt;height:33.75pt" o:ole="">
             <v:imagedata r:id="rId47" o:title=""/>
           </v:shape>
-          <o:OLEObject Type="Embed" ProgID="Equation.DSMT4" ShapeID="_x0000_i1044" DrawAspect="Content" ObjectID="_1800961679" r:id="rId48"/>
+          <o:OLEObject Type="Embed" ProgID="Equation.DSMT4" ShapeID="_x0000_i1044" DrawAspect="Content" ObjectID="_1802173421" r:id="rId48"/>
         </w:object>
       </w:r>
       <w:r>
@@ -2037,15 +2037,7 @@
         <w:jc w:val="both"/>
       </w:pPr>
       <w:r>
-        <w:t xml:space="preserve">- спектральный </w:t>
-      </w:r>
-      <w:proofErr w:type="spellStart"/>
-      <w:r>
-        <w:t>центроид</w:t>
-      </w:r>
-      <w:proofErr w:type="spellEnd"/>
-      <w:r>
-        <w:t xml:space="preserve"> (</w:t>
+        <w:t>- спектральный центроид (</w:t>
       </w:r>
       <w:r>
         <w:rPr>
@@ -2196,39 +2188,7 @@
           <w:rFonts w:cs="Times New Roman"/>
           <w:szCs w:val="28"/>
         </w:rPr>
-        <w:t xml:space="preserve">1. </w:t>
-      </w:r>
-      <w:proofErr w:type="spellStart"/>
-      <w:r>
-        <w:rPr>
-          <w:rFonts w:cs="Times New Roman"/>
-          <w:szCs w:val="28"/>
-        </w:rPr>
-        <w:t>Фрейминг</w:t>
-      </w:r>
-      <w:proofErr w:type="spellEnd"/>
-      <w:r>
-        <w:rPr>
-          <w:rFonts w:cs="Times New Roman"/>
-          <w:szCs w:val="28"/>
-        </w:rPr>
-        <w:t xml:space="preserve"> (</w:t>
-      </w:r>
-      <w:proofErr w:type="spellStart"/>
-      <w:r>
-        <w:rPr>
-          <w:rFonts w:cs="Times New Roman"/>
-          <w:szCs w:val="28"/>
-        </w:rPr>
-        <w:t>Framing</w:t>
-      </w:r>
-      <w:proofErr w:type="spellEnd"/>
-      <w:r>
-        <w:rPr>
-          <w:rFonts w:cs="Times New Roman"/>
-          <w:szCs w:val="28"/>
-        </w:rPr>
-        <w:t>).</w:t>
+        <w:t>1. Фрейминг (Framing).</w:t>
       </w:r>
     </w:p>
     <w:p>
@@ -2307,23 +2267,7 @@
           <w:rFonts w:cs="Times New Roman"/>
           <w:szCs w:val="28"/>
         </w:rPr>
-        <w:t>4. Применение банка мел-фильтров (</w:t>
-      </w:r>
-      <w:proofErr w:type="spellStart"/>
-      <w:r>
-        <w:rPr>
-          <w:rFonts w:cs="Times New Roman"/>
-          <w:szCs w:val="28"/>
-        </w:rPr>
-        <w:t>Mel</w:t>
-      </w:r>
-      <w:proofErr w:type="spellEnd"/>
-      <w:r>
-        <w:rPr>
-          <w:rFonts w:cs="Times New Roman"/>
-          <w:szCs w:val="28"/>
-        </w:rPr>
-        <w:t xml:space="preserve"> Filter Bank).</w:t>
+        <w:t>4. Применение банка мел-фильтров (Mel Filter Bank).</w:t>
       </w:r>
     </w:p>
     <w:p>
@@ -2379,55 +2323,7 @@
           <w:rFonts w:cs="Times New Roman"/>
           <w:szCs w:val="28"/>
         </w:rPr>
-        <w:t>6. Дискретное косинусное преобразование (</w:t>
-      </w:r>
-      <w:proofErr w:type="spellStart"/>
-      <w:r>
-        <w:rPr>
-          <w:rFonts w:cs="Times New Roman"/>
-          <w:szCs w:val="28"/>
-        </w:rPr>
-        <w:t>Discrete</w:t>
-      </w:r>
-      <w:proofErr w:type="spellEnd"/>
-      <w:r>
-        <w:rPr>
-          <w:rFonts w:cs="Times New Roman"/>
-          <w:szCs w:val="28"/>
-        </w:rPr>
-        <w:t xml:space="preserve"> </w:t>
-      </w:r>
-      <w:proofErr w:type="spellStart"/>
-      <w:r>
-        <w:rPr>
-          <w:rFonts w:cs="Times New Roman"/>
-          <w:szCs w:val="28"/>
-        </w:rPr>
-        <w:t>Cosine</w:t>
-      </w:r>
-      <w:proofErr w:type="spellEnd"/>
-      <w:r>
-        <w:rPr>
-          <w:rFonts w:cs="Times New Roman"/>
-          <w:szCs w:val="28"/>
-        </w:rPr>
-        <w:t xml:space="preserve"> </w:t>
-      </w:r>
-      <w:proofErr w:type="spellStart"/>
-      <w:r>
-        <w:rPr>
-          <w:rFonts w:cs="Times New Roman"/>
-          <w:szCs w:val="28"/>
-        </w:rPr>
-        <w:t>Transform</w:t>
-      </w:r>
-      <w:proofErr w:type="spellEnd"/>
-      <w:r>
-        <w:rPr>
-          <w:rFonts w:cs="Times New Roman"/>
-          <w:szCs w:val="28"/>
-        </w:rPr>
-        <w:t>, DCT).</w:t>
+        <w:t>6. Дискретное косинусное преобразование (Discrete Cosine Transform, DCT).</w:t>
       </w:r>
     </w:p>
     <w:p>
@@ -2773,7 +2669,6 @@
         </w:rPr>
         <w:t xml:space="preserve">Для повышения точности распознавания использовались следующие параметры алгоритма. Для выделения признаков сигнал был дискретизирован с частотой </w:t>
       </w:r>
-      <w:proofErr w:type="spellStart"/>
       <w:r>
         <w:rPr>
           <w:rFonts w:ascii="Times New Roman" w:hAnsi="Times New Roman"/>
@@ -2783,7 +2678,6 @@
         </w:rPr>
         <w:t>sr</w:t>
       </w:r>
-      <w:proofErr w:type="spellEnd"/>
       <w:r>
         <w:rPr>
           <w:rFonts w:ascii="Times New Roman" w:hAnsi="Times New Roman"/>
@@ -3008,7 +2902,6 @@
         </w:rPr>
         <w:t xml:space="preserve">2048, количество фильтров в банке фильтров – </w:t>
       </w:r>
-      <w:proofErr w:type="spellStart"/>
       <w:r>
         <w:rPr>
           <w:rFonts w:ascii="Times New Roman" w:hAnsi="Times New Roman"/>
@@ -3018,7 +2911,6 @@
         </w:rPr>
         <w:t>nfilt</w:t>
       </w:r>
-      <w:proofErr w:type="spellEnd"/>
       <w:r>
         <w:rPr>
           <w:rFonts w:ascii="Times New Roman" w:hAnsi="Times New Roman"/>
@@ -3285,7 +3177,6 @@
         </w:rPr>
         <w:t>мел–частотным кепстральным признакам, полученным с помощью их усреднения для 1 канала (</w:t>
       </w:r>
-      <w:proofErr w:type="spellStart"/>
       <w:r>
         <w:rPr>
           <w:rFonts w:ascii="Times New Roman" w:hAnsi="Times New Roman"/>
@@ -3295,7 +3186,6 @@
         </w:rPr>
         <w:t>ch</w:t>
       </w:r>
-      <w:proofErr w:type="spellEnd"/>
       <w:r>
         <w:rPr>
           <w:rFonts w:ascii="Times New Roman" w:hAnsi="Times New Roman"/>
@@ -3651,27 +3541,7 @@
           <w:szCs w:val="28"/>
           <w:lang w:val="ru-RU"/>
         </w:rPr>
-        <w:t xml:space="preserve">и градиентным </w:t>
-      </w:r>
-      <w:proofErr w:type="spellStart"/>
-      <w:r>
-        <w:rPr>
-          <w:rFonts w:ascii="Times New Roman" w:hAnsi="Times New Roman" w:cs="Times New Roman"/>
-          <w:sz w:val="28"/>
-          <w:szCs w:val="28"/>
-          <w:lang w:val="ru-RU"/>
-        </w:rPr>
-        <w:t>бустингом</w:t>
-      </w:r>
-      <w:proofErr w:type="spellEnd"/>
-      <w:r>
-        <w:rPr>
-          <w:rFonts w:ascii="Times New Roman" w:hAnsi="Times New Roman" w:cs="Times New Roman"/>
-          <w:sz w:val="28"/>
-          <w:szCs w:val="28"/>
-          <w:lang w:val="ru-RU"/>
-        </w:rPr>
-        <w:t xml:space="preserve"> </w:t>
+        <w:t xml:space="preserve">и градиентным бустингом </w:t>
       </w:r>
       <w:r>
         <w:rPr>
@@ -3742,27 +3612,7 @@
           <w:szCs w:val="28"/>
           <w:lang w:val="ru-RU"/>
         </w:rPr>
-        <w:t xml:space="preserve">- </w:t>
-      </w:r>
-      <w:proofErr w:type="spellStart"/>
-      <w:r>
-        <w:rPr>
-          <w:rFonts w:ascii="Times New Roman" w:hAnsi="Times New Roman" w:cs="Times New Roman"/>
-          <w:sz w:val="28"/>
-          <w:szCs w:val="28"/>
-          <w:lang w:val="ru-RU"/>
-        </w:rPr>
-        <w:t>полносвязными</w:t>
-      </w:r>
-      <w:proofErr w:type="spellEnd"/>
-      <w:r>
-        <w:rPr>
-          <w:rFonts w:ascii="Times New Roman" w:hAnsi="Times New Roman" w:cs="Times New Roman"/>
-          <w:sz w:val="28"/>
-          <w:szCs w:val="28"/>
-          <w:lang w:val="ru-RU"/>
-        </w:rPr>
-        <w:t xml:space="preserve"> (</w:t>
+        <w:t>- полносвязными (</w:t>
       </w:r>
       <w:r>
         <w:rPr>
@@ -3788,27 +3638,7 @@
           <w:szCs w:val="28"/>
           <w:lang w:val="ru-RU"/>
         </w:rPr>
-        <w:t xml:space="preserve"> </w:t>
-      </w:r>
-      <w:proofErr w:type="spellStart"/>
-      <w:r>
-        <w:rPr>
-          <w:rFonts w:ascii="Times New Roman" w:hAnsi="Times New Roman" w:cs="Times New Roman"/>
-          <w:sz w:val="28"/>
-          <w:szCs w:val="28"/>
-          <w:lang w:val="ru-RU"/>
-        </w:rPr>
-        <w:t>свёрточными</w:t>
-      </w:r>
-      <w:proofErr w:type="spellEnd"/>
-      <w:r>
-        <w:rPr>
-          <w:rFonts w:ascii="Times New Roman" w:hAnsi="Times New Roman" w:cs="Times New Roman"/>
-          <w:sz w:val="28"/>
-          <w:szCs w:val="28"/>
-          <w:lang w:val="ru-RU"/>
-        </w:rPr>
-        <w:t xml:space="preserve"> (</w:t>
+        <w:t xml:space="preserve"> свёрточными (</w:t>
       </w:r>
       <w:r>
         <w:rPr>
@@ -4095,7 +3925,6 @@
         </w:rPr>
         <w:t xml:space="preserve"> использовался алгоритм поиска по сетке </w:t>
       </w:r>
-      <w:proofErr w:type="spellStart"/>
       <w:r>
         <w:rPr>
           <w:rFonts w:eastAsia="CMUSerif-Roman" w:cs="Times New Roman"/>
@@ -4103,7 +3932,6 @@
         </w:rPr>
         <w:t>GridSearch</w:t>
       </w:r>
-      <w:proofErr w:type="spellEnd"/>
       <w:r>
         <w:rPr>
           <w:rFonts w:eastAsia="CMUSerif-Roman" w:cs="Times New Roman"/>
@@ -4114,13 +3942,7 @@
         <w:rPr>
           <w:rFonts w:eastAsia="CMUSerif-Roman" w:cs="Times New Roman"/>
         </w:rPr>
-        <w:t xml:space="preserve">и для </w:t>
-      </w:r>
-      <w:r>
-        <w:rPr>
-          <w:rFonts w:eastAsia="CMUSerif-Roman" w:cs="Times New Roman"/>
-        </w:rPr>
-        <w:t>сокращения размерности признаков использовался метод главных компонент (</w:t>
+        <w:t>и для сокращения размерности признаков использовался метод главных компонент (</w:t>
       </w:r>
       <w:r>
         <w:rPr>
@@ -4267,25 +4089,14 @@
         </w:rPr>
         <w:t xml:space="preserve"> </w:t>
       </w:r>
-      <w:proofErr w:type="spellStart"/>
-      <w:r>
-        <w:rPr>
-          <w:rFonts w:ascii="Times New Roman" w:hAnsi="Times New Roman" w:cs="Times New Roman"/>
-          <w:sz w:val="28"/>
-          <w:szCs w:val="28"/>
-          <w:lang w:val="ru-RU"/>
-        </w:rPr>
-        <w:t>свёрточными</w:t>
-      </w:r>
-      <w:proofErr w:type="spellEnd"/>
-      <w:r>
-        <w:rPr>
-          <w:rFonts w:ascii="Times New Roman" w:hAnsi="Times New Roman" w:cs="Times New Roman"/>
-          <w:sz w:val="28"/>
-          <w:szCs w:val="28"/>
-          <w:lang w:val="ru-RU"/>
-        </w:rPr>
-        <w:t xml:space="preserve"> слоями</w:t>
+      <w:r>
+        <w:rPr>
+          <w:rFonts w:ascii="Times New Roman" w:hAnsi="Times New Roman" w:cs="Times New Roman"/>
+          <w:sz w:val="28"/>
+          <w:szCs w:val="28"/>
+          <w:lang w:val="ru-RU"/>
+        </w:rPr>
+        <w:t>свёрточными слоями</w:t>
       </w:r>
       <w:r>
         <w:rPr>
@@ -4432,27 +4243,15 @@
         </w:rPr>
         <w:t>-</w:t>
       </w:r>
-      <w:proofErr w:type="spellStart"/>
-      <w:r>
-        <w:rPr>
-          <w:rFonts w:ascii="Times New Roman" w:hAnsi="Times New Roman" w:cs="Times New Roman"/>
-          <w:color w:val="000000"/>
-          <w:sz w:val="28"/>
-          <w:szCs w:val="28"/>
-          <w:lang w:val="ru-RU"/>
-        </w:rPr>
-        <w:t>entropy</w:t>
-      </w:r>
-      <w:proofErr w:type="spellEnd"/>
-      <w:r>
-        <w:rPr>
-          <w:rFonts w:ascii="Times New Roman" w:hAnsi="Times New Roman" w:cs="Times New Roman"/>
-          <w:color w:val="000000"/>
-          <w:sz w:val="28"/>
-          <w:szCs w:val="28"/>
-          <w:lang w:val="ru-RU"/>
-        </w:rPr>
-        <w:t>).</w:t>
+      <w:r>
+        <w:rPr>
+          <w:rFonts w:ascii="Times New Roman" w:hAnsi="Times New Roman" w:cs="Times New Roman"/>
+          <w:color w:val="000000"/>
+          <w:sz w:val="28"/>
+          <w:szCs w:val="28"/>
+          <w:lang w:val="ru-RU"/>
+        </w:rPr>
+        <w:t>entropy).</w:t>
       </w:r>
     </w:p>
     <w:p>
@@ -4679,7 +4478,6 @@
         </w:rPr>
         <w:t xml:space="preserve">, где </w:t>
       </w:r>
-      <w:proofErr w:type="spellStart"/>
       <w:r>
         <w:rPr>
           <w:rFonts w:ascii="Times New Roman" w:hAnsi="Times New Roman" w:cs="Times New Roman"/>
@@ -4699,7 +4497,6 @@
         </w:rPr>
         <w:t>p</w:t>
       </w:r>
-      <w:proofErr w:type="spellEnd"/>
       <w:r>
         <w:rPr>
           <w:rFonts w:ascii="Times New Roman" w:hAnsi="Times New Roman" w:cs="Times New Roman"/>
@@ -4761,7 +4558,6 @@
         </w:rPr>
         <w:t xml:space="preserve">выданное последним слоем нейронной сети для верного класса, </w:t>
       </w:r>
-      <w:proofErr w:type="spellStart"/>
       <w:r>
         <w:rPr>
           <w:rFonts w:ascii="Times New Roman" w:hAnsi="Times New Roman" w:cs="Times New Roman"/>
@@ -4781,7 +4577,6 @@
         </w:rPr>
         <w:t>j</w:t>
       </w:r>
-      <w:proofErr w:type="spellEnd"/>
       <w:r>
         <w:rPr>
           <w:rFonts w:ascii="Times New Roman" w:hAnsi="Times New Roman" w:cs="Times New Roman"/>
@@ -4975,27 +4770,7 @@
           <w:szCs w:val="28"/>
           <w:lang w:val="ru-RU"/>
         </w:rPr>
-        <w:t xml:space="preserve">Для ускорения сходимости в процессе обучения и для борьбы с переобучением используются слои </w:t>
-      </w:r>
-      <w:proofErr w:type="spellStart"/>
-      <w:r>
-        <w:rPr>
-          <w:rFonts w:ascii="Times New Roman" w:hAnsi="Times New Roman" w:cs="Times New Roman"/>
-          <w:sz w:val="28"/>
-          <w:szCs w:val="28"/>
-          <w:lang w:val="ru-RU"/>
-        </w:rPr>
-        <w:t>dropout</w:t>
-      </w:r>
-      <w:proofErr w:type="spellEnd"/>
-      <w:r>
-        <w:rPr>
-          <w:rFonts w:ascii="Times New Roman" w:hAnsi="Times New Roman" w:cs="Times New Roman"/>
-          <w:sz w:val="28"/>
-          <w:szCs w:val="28"/>
-          <w:lang w:val="ru-RU"/>
-        </w:rPr>
-        <w:t xml:space="preserve"> [</w:t>
+        <w:t>Для ускорения сходимости в процессе обучения и для борьбы с переобучением используются слои dropout [</w:t>
       </w:r>
       <w:r>
         <w:rPr>
@@ -5208,7 +4983,27 @@
           <w:szCs w:val="28"/>
           <w:lang w:val="ru-RU"/>
         </w:rPr>
-        <w:t>о значением скорости обучения равным 0.01</w:t>
+        <w:t>о значением скорости обучения равным 0.0</w:t>
+      </w:r>
+      <w:r>
+        <w:rPr>
+          <w:rFonts w:ascii="Times New Roman" w:hAnsi="Times New Roman" w:cs="Times New Roman"/>
+          <w:color w:val="000000"/>
+          <w:sz w:val="28"/>
+          <w:szCs w:val="28"/>
+          <w:lang w:val="ru-RU"/>
+        </w:rPr>
+        <w:t>0</w:t>
+      </w:r>
+      <w:r>
+        <w:rPr>
+          <w:rFonts w:ascii="Times New Roman" w:hAnsi="Times New Roman" w:cs="Times New Roman"/>
+          <w:color w:val="000000"/>
+          <w:sz w:val="28"/>
+          <w:szCs w:val="28"/>
+          <w:lang w:val="ru-RU"/>
+        </w:rPr>
+        <w:t>1</w:t>
       </w:r>
       <w:r>
         <w:rPr>
@@ -5240,7 +5035,6 @@
         <w:lastRenderedPageBreak/>
         <w:t xml:space="preserve">активации скрытых слоев применялась функция </w:t>
       </w:r>
-      <w:proofErr w:type="spellStart"/>
       <w:r>
         <w:rPr>
           <w:rFonts w:ascii="Times New Roman" w:hAnsi="Times New Roman" w:cs="Times New Roman"/>
@@ -5250,7 +5044,6 @@
         </w:rPr>
         <w:t>ReLu</w:t>
       </w:r>
-      <w:proofErr w:type="spellEnd"/>
       <w:r>
         <w:rPr>
           <w:rFonts w:ascii="Times New Roman" w:hAnsi="Times New Roman" w:cs="Times New Roman"/>
@@ -5261,7 +5054,6 @@
         </w:rPr>
         <w:t xml:space="preserve">, для последнего слоя – функция </w:t>
       </w:r>
-      <w:proofErr w:type="spellStart"/>
       <w:r>
         <w:rPr>
           <w:rFonts w:ascii="Times New Roman" w:hAnsi="Times New Roman" w:cs="Times New Roman"/>
@@ -5271,7 +5063,6 @@
         </w:rPr>
         <w:t>softmax</w:t>
       </w:r>
-      <w:proofErr w:type="spellEnd"/>
       <w:r>
         <w:rPr>
           <w:rFonts w:ascii="Times New Roman" w:hAnsi="Times New Roman" w:cs="Times New Roman"/>
@@ -6073,13 +5864,8 @@
         </w:rPr>
         <w:t>E</w:t>
       </w:r>
-      <w:proofErr w:type="spellStart"/>
-      <w:r>
-        <w:t>nd-to-end</w:t>
-      </w:r>
-      <w:proofErr w:type="spellEnd"/>
-      <w:r>
-        <w:t xml:space="preserve"> нейронная сеть </w:t>
+      <w:r>
+        <w:t xml:space="preserve">nd-to-end нейронная сеть </w:t>
       </w:r>
       <w:bookmarkStart w:id="2" w:name="_Hlk181785672"/>
       <w:r>
@@ -6663,7 +6449,13 @@
               <w:rPr>
                 <w:lang w:val="en-US"/>
               </w:rPr>
-              <w:t>K-means</w:t>
+              <w:t>K</w:t>
+            </w:r>
+            <w:r>
+              <w:rPr>
+                <w:lang w:val="en-US"/>
+              </w:rPr>
+              <w:t>NN</w:t>
             </w:r>
           </w:p>
         </w:tc>
@@ -6695,7 +6487,7 @@
               <w:rPr>
                 <w:lang w:val="en-US"/>
               </w:rPr>
-              <w:t>17</w:t>
+              <w:t>65</w:t>
             </w:r>
           </w:p>
         </w:tc>
@@ -6753,13 +6545,7 @@
               <w:rPr>
                 <w:lang w:val="en-US"/>
               </w:rPr>
-              <w:t>1</w:t>
-            </w:r>
-            <w:r>
-              <w:rPr>
-                <w:lang w:val="en-US"/>
-              </w:rPr>
-              <w:t>42</w:t>
+              <w:t>446</w:t>
             </w:r>
           </w:p>
         </w:tc>
@@ -7024,14 +6810,12 @@
                 <w:lang w:val="en-US"/>
               </w:rPr>
             </w:pPr>
-            <w:proofErr w:type="spellStart"/>
             <w:r>
               <w:rPr>
                 <w:lang w:val="en-US"/>
               </w:rPr>
               <w:t>XGBoost</w:t>
             </w:r>
-            <w:proofErr w:type="spellEnd"/>
           </w:p>
         </w:tc>
         <w:tc>
@@ -9723,21 +9507,7 @@
         <w:rPr>
           <w:szCs w:val="28"/>
         </w:rPr>
-        <w:t xml:space="preserve">2. </w:t>
-      </w:r>
-      <w:proofErr w:type="spellStart"/>
-      <w:r>
-        <w:rPr>
-          <w:szCs w:val="28"/>
-        </w:rPr>
-        <w:t>Лайонс</w:t>
-      </w:r>
-      <w:proofErr w:type="spellEnd"/>
-      <w:r>
-        <w:rPr>
-          <w:szCs w:val="28"/>
-        </w:rPr>
-        <w:t xml:space="preserve"> Р. Цифровая Обработка сигналов</w:t>
+        <w:t>2. Лайонс Р. Цифровая Обработка сигналов</w:t>
       </w:r>
       <w:r>
         <w:rPr>
@@ -10032,46 +9802,8 @@
           <w:szCs w:val="28"/>
           <w:lang w:val="en-US"/>
         </w:rPr>
-        <w:t xml:space="preserve"> </w:t>
-      </w:r>
-      <w:proofErr w:type="spellStart"/>
-      <w:r>
-        <w:rPr>
-          <w:color w:val="000000"/>
-          <w:szCs w:val="28"/>
-          <w:lang w:val="en-US"/>
-        </w:rPr>
-        <w:t>G.</w:t>
-      </w:r>
-      <w:proofErr w:type="gramStart"/>
-      <w:r>
-        <w:rPr>
-          <w:color w:val="000000"/>
-          <w:szCs w:val="28"/>
-          <w:lang w:val="en-US"/>
-        </w:rPr>
-        <w:t>E.Hinton</w:t>
-      </w:r>
-      <w:proofErr w:type="spellEnd"/>
-      <w:proofErr w:type="gramEnd"/>
-      <w:r>
-        <w:rPr>
-          <w:color w:val="000000"/>
-          <w:szCs w:val="28"/>
-          <w:lang w:val="en-US"/>
-        </w:rPr>
-        <w:t xml:space="preserve">, </w:t>
-      </w:r>
-      <w:proofErr w:type="spellStart"/>
-      <w:r>
-        <w:rPr>
-          <w:color w:val="000000"/>
-          <w:szCs w:val="28"/>
-          <w:lang w:val="en-US"/>
-        </w:rPr>
-        <w:t>N.Srivastava</w:t>
-      </w:r>
-      <w:proofErr w:type="spellEnd"/>
+        <w:t xml:space="preserve"> G.E.Hinton, N.Srivastava</w:t>
+      </w:r>
       <w:r>
         <w:rPr>
           <w:szCs w:val="28"/>
@@ -10127,23 +9859,7 @@
           <w:szCs w:val="28"/>
           <w:lang w:val="en-US"/>
         </w:rPr>
-        <w:t xml:space="preserve">J. R. Stat. Soc. </w:t>
-      </w:r>
-      <w:proofErr w:type="spellStart"/>
-      <w:r>
-        <w:rPr>
-          <w:szCs w:val="28"/>
-          <w:lang w:val="en-US"/>
-        </w:rPr>
-        <w:t>Ser.B</w:t>
-      </w:r>
-      <w:proofErr w:type="spellEnd"/>
-      <w:r>
-        <w:rPr>
-          <w:szCs w:val="28"/>
-          <w:lang w:val="en-US"/>
-        </w:rPr>
-        <w:t>, 67(2):301–320, 2005.</w:t>
+        <w:t>J. R. Stat. Soc. Ser.B, 67(2):301–320, 2005.</w:t>
       </w:r>
     </w:p>
     <w:p>

--- a/Дипломная работа.docx
+++ b/Дипломная работа.docx
@@ -880,7 +880,15 @@
           <w:szCs w:val="28"/>
           <w:lang w:val="ru-RU"/>
         </w:rPr>
-        <w:t>14</w:t>
+        <w:t>1</w:t>
+      </w:r>
+      <w:r>
+        <w:rPr>
+          <w:sz w:val="28"/>
+          <w:szCs w:val="28"/>
+          <w:lang w:val="ru-RU"/>
+        </w:rPr>
+        <w:t>5</w:t>
       </w:r>
     </w:p>
     <w:p>
@@ -919,7 +927,15 @@
           <w:szCs w:val="28"/>
           <w:lang w:val="ru-RU"/>
         </w:rPr>
-        <w:t>15</w:t>
+        <w:t>1</w:t>
+      </w:r>
+      <w:r>
+        <w:rPr>
+          <w:sz w:val="28"/>
+          <w:szCs w:val="28"/>
+          <w:lang w:val="ru-RU"/>
+        </w:rPr>
+        <w:t>6</w:t>
       </w:r>
     </w:p>
     <w:p>
@@ -1374,7 +1390,7 @@
           <v:shape id="_x0000_i1025" type="#_x0000_t75" style="width:14.25pt;height:12.75pt" o:ole="">
             <v:imagedata r:id="rId10" o:title=""/>
           </v:shape>
-          <o:OLEObject Type="Embed" ProgID="Equation.DSMT4" ShapeID="_x0000_i1025" DrawAspect="Content" ObjectID="_1802173402" r:id="rId11"/>
+          <o:OLEObject Type="Embed" ProgID="Equation.DSMT4" ShapeID="_x0000_i1025" DrawAspect="Content" ObjectID="_1803713074" r:id="rId11"/>
         </w:object>
       </w:r>
       <w:r>
@@ -1393,7 +1409,7 @@
           <v:shape id="_x0000_i1026" type="#_x0000_t75" style="width:30.75pt;height:18.75pt" o:ole="">
             <v:imagedata r:id="rId12" o:title=""/>
           </v:shape>
-          <o:OLEObject Type="Embed" ProgID="Equation.DSMT4" ShapeID="_x0000_i1026" DrawAspect="Content" ObjectID="_1802173403" r:id="rId13"/>
+          <o:OLEObject Type="Embed" ProgID="Equation.DSMT4" ShapeID="_x0000_i1026" DrawAspect="Content" ObjectID="_1803713075" r:id="rId13"/>
         </w:object>
       </w:r>
       <w:r>
@@ -1412,7 +1428,7 @@
           <v:shape id="_x0000_i1027" type="#_x0000_t75" style="width:12.75pt;height:11.25pt" o:ole="">
             <v:imagedata r:id="rId14" o:title=""/>
           </v:shape>
-          <o:OLEObject Type="Embed" ProgID="Equation.DSMT4" ShapeID="_x0000_i1027" DrawAspect="Content" ObjectID="_1802173404" r:id="rId15"/>
+          <o:OLEObject Type="Embed" ProgID="Equation.DSMT4" ShapeID="_x0000_i1027" DrawAspect="Content" ObjectID="_1803713076" r:id="rId15"/>
         </w:object>
       </w:r>
       <w:r>
@@ -1431,7 +1447,7 @@
           <v:shape id="_x0000_i1028" type="#_x0000_t75" style="width:9.75pt;height:11.25pt" o:ole="">
             <v:imagedata r:id="rId16" o:title=""/>
           </v:shape>
-          <o:OLEObject Type="Embed" ProgID="Equation.DSMT4" ShapeID="_x0000_i1028" DrawAspect="Content" ObjectID="_1802173405" r:id="rId17"/>
+          <o:OLEObject Type="Embed" ProgID="Equation.DSMT4" ShapeID="_x0000_i1028" DrawAspect="Content" ObjectID="_1803713077" r:id="rId17"/>
         </w:object>
       </w:r>
       <w:r>
@@ -1450,7 +1466,7 @@
           <v:shape id="_x0000_i1029" type="#_x0000_t75" style="width:12pt;height:12.75pt" o:ole="">
             <v:imagedata r:id="rId18" o:title=""/>
           </v:shape>
-          <o:OLEObject Type="Embed" ProgID="Equation.DSMT4" ShapeID="_x0000_i1029" DrawAspect="Content" ObjectID="_1802173406" r:id="rId19"/>
+          <o:OLEObject Type="Embed" ProgID="Equation.DSMT4" ShapeID="_x0000_i1029" DrawAspect="Content" ObjectID="_1803713078" r:id="rId19"/>
         </w:object>
       </w:r>
       <w:r>
@@ -1469,7 +1485,7 @@
           <v:shape id="_x0000_i1030" type="#_x0000_t75" style="width:54pt;height:18.75pt" o:ole="">
             <v:imagedata r:id="rId20" o:title=""/>
           </v:shape>
-          <o:OLEObject Type="Embed" ProgID="Equation.DSMT4" ShapeID="_x0000_i1030" DrawAspect="Content" ObjectID="_1802173407" r:id="rId21"/>
+          <o:OLEObject Type="Embed" ProgID="Equation.DSMT4" ShapeID="_x0000_i1030" DrawAspect="Content" ObjectID="_1803713079" r:id="rId21"/>
         </w:object>
       </w:r>
       <w:r>
@@ -1488,7 +1504,7 @@
           <v:shape id="_x0000_i1031" type="#_x0000_t75" style="width:11.25pt;height:12.75pt" o:ole="">
             <v:imagedata r:id="rId22" o:title=""/>
           </v:shape>
-          <o:OLEObject Type="Embed" ProgID="Equation.DSMT4" ShapeID="_x0000_i1031" DrawAspect="Content" ObjectID="_1802173408" r:id="rId23"/>
+          <o:OLEObject Type="Embed" ProgID="Equation.DSMT4" ShapeID="_x0000_i1031" DrawAspect="Content" ObjectID="_1803713080" r:id="rId23"/>
         </w:object>
       </w:r>
       <w:r>
@@ -1507,7 +1523,7 @@
           <v:shape id="_x0000_i1032" type="#_x0000_t75" style="width:33.75pt;height:19.5pt" o:ole="">
             <v:imagedata r:id="rId24" o:title=""/>
           </v:shape>
-          <o:OLEObject Type="Embed" ProgID="Equation.DSMT4" ShapeID="_x0000_i1032" DrawAspect="Content" ObjectID="_1802173409" r:id="rId25"/>
+          <o:OLEObject Type="Embed" ProgID="Equation.DSMT4" ShapeID="_x0000_i1032" DrawAspect="Content" ObjectID="_1803713081" r:id="rId25"/>
         </w:object>
       </w:r>
       <w:r>
@@ -1526,7 +1542,7 @@
           <v:shape id="_x0000_i1033" type="#_x0000_t75" style="width:9.75pt;height:11.25pt" o:ole="">
             <v:imagedata r:id="rId26" o:title=""/>
           </v:shape>
-          <o:OLEObject Type="Embed" ProgID="Equation.DSMT4" ShapeID="_x0000_i1033" DrawAspect="Content" ObjectID="_1802173410" r:id="rId27"/>
+          <o:OLEObject Type="Embed" ProgID="Equation.DSMT4" ShapeID="_x0000_i1033" DrawAspect="Content" ObjectID="_1803713082" r:id="rId27"/>
         </w:object>
       </w:r>
       <w:r>
@@ -1545,7 +1561,7 @@
           <v:shape id="_x0000_i1034" type="#_x0000_t75" style="width:84.75pt;height:18.75pt" o:ole="">
             <v:imagedata r:id="rId28" o:title=""/>
           </v:shape>
-          <o:OLEObject Type="Embed" ProgID="Equation.DSMT4" ShapeID="_x0000_i1034" DrawAspect="Content" ObjectID="_1802173411" r:id="rId29"/>
+          <o:OLEObject Type="Embed" ProgID="Equation.DSMT4" ShapeID="_x0000_i1034" DrawAspect="Content" ObjectID="_1803713083" r:id="rId29"/>
         </w:object>
       </w:r>
       <w:r>
@@ -1564,7 +1580,7 @@
           <v:shape id="_x0000_i1035" type="#_x0000_t75" style="width:9.75pt;height:14.25pt" o:ole="">
             <v:imagedata r:id="rId30" o:title=""/>
           </v:shape>
-          <o:OLEObject Type="Embed" ProgID="Equation.DSMT4" ShapeID="_x0000_i1035" DrawAspect="Content" ObjectID="_1802173412" r:id="rId31"/>
+          <o:OLEObject Type="Embed" ProgID="Equation.DSMT4" ShapeID="_x0000_i1035" DrawAspect="Content" ObjectID="_1803713084" r:id="rId31"/>
         </w:object>
       </w:r>
       <w:r>
@@ -1618,7 +1634,7 @@
           <v:shape id="_x0000_i1036" type="#_x0000_t75" style="width:14.25pt;height:18.75pt" o:ole="">
             <v:imagedata r:id="rId32" o:title=""/>
           </v:shape>
-          <o:OLEObject Type="Embed" ProgID="Equation.DSMT4" ShapeID="_x0000_i1036" DrawAspect="Content" ObjectID="_1802173413" r:id="rId33"/>
+          <o:OLEObject Type="Embed" ProgID="Equation.DSMT4" ShapeID="_x0000_i1036" DrawAspect="Content" ObjectID="_1803713085" r:id="rId33"/>
         </w:object>
       </w:r>
       <w:r>
@@ -1637,7 +1653,7 @@
           <v:shape id="_x0000_i1037" type="#_x0000_t75" style="width:57.75pt;height:18.75pt" o:ole="">
             <v:imagedata r:id="rId34" o:title=""/>
           </v:shape>
-          <o:OLEObject Type="Embed" ProgID="Equation.DSMT4" ShapeID="_x0000_i1037" DrawAspect="Content" ObjectID="_1802173414" r:id="rId35"/>
+          <o:OLEObject Type="Embed" ProgID="Equation.DSMT4" ShapeID="_x0000_i1037" DrawAspect="Content" ObjectID="_1803713086" r:id="rId35"/>
         </w:object>
       </w:r>
       <w:r>
@@ -1665,7 +1681,7 @@
           <v:shape id="_x0000_i1038" type="#_x0000_t75" style="width:122.25pt;height:27pt" o:ole="">
             <v:imagedata r:id="rId36" o:title=""/>
           </v:shape>
-          <o:OLEObject Type="Embed" ProgID="Equation.DSMT4" ShapeID="_x0000_i1038" DrawAspect="Content" ObjectID="_1802173415" r:id="rId37"/>
+          <o:OLEObject Type="Embed" ProgID="Equation.DSMT4" ShapeID="_x0000_i1038" DrawAspect="Content" ObjectID="_1803713087" r:id="rId37"/>
         </w:object>
       </w:r>
       <w:r>
@@ -1701,7 +1717,7 @@
           <v:shape id="_x0000_i1039" type="#_x0000_t75" style="width:45.75pt;height:20.25pt" o:ole="">
             <v:imagedata r:id="rId38" o:title=""/>
           </v:shape>
-          <o:OLEObject Type="Embed" ProgID="Equation.DSMT4" ShapeID="_x0000_i1039" DrawAspect="Content" ObjectID="_1802173416" r:id="rId39"/>
+          <o:OLEObject Type="Embed" ProgID="Equation.DSMT4" ShapeID="_x0000_i1039" DrawAspect="Content" ObjectID="_1803713088" r:id="rId39"/>
         </w:object>
       </w:r>
       <w:r>
@@ -1720,7 +1736,7 @@
           <v:shape id="_x0000_i1040" type="#_x0000_t75" style="width:9.75pt;height:11.25pt" o:ole="">
             <v:imagedata r:id="rId40" o:title=""/>
           </v:shape>
-          <o:OLEObject Type="Embed" ProgID="Equation.DSMT4" ShapeID="_x0000_i1040" DrawAspect="Content" ObjectID="_1802173417" r:id="rId41"/>
+          <o:OLEObject Type="Embed" ProgID="Equation.DSMT4" ShapeID="_x0000_i1040" DrawAspect="Content" ObjectID="_1803713089" r:id="rId41"/>
         </w:object>
       </w:r>
       <w:r>
@@ -1739,7 +1755,7 @@
           <v:shape id="_x0000_i1041" type="#_x0000_t75" style="width:14.25pt;height:12.75pt" o:ole="">
             <v:imagedata r:id="rId42" o:title=""/>
           </v:shape>
-          <o:OLEObject Type="Embed" ProgID="Equation.DSMT4" ShapeID="_x0000_i1041" DrawAspect="Content" ObjectID="_1802173418" r:id="rId43"/>
+          <o:OLEObject Type="Embed" ProgID="Equation.DSMT4" ShapeID="_x0000_i1041" DrawAspect="Content" ObjectID="_1803713090" r:id="rId43"/>
         </w:object>
       </w:r>
       <w:r>
@@ -1774,7 +1790,7 @@
           <v:shape id="_x0000_i1042" type="#_x0000_t75" style="width:9.75pt;height:11.25pt" o:ole="">
             <v:imagedata r:id="rId40" o:title=""/>
           </v:shape>
-          <o:OLEObject Type="Embed" ProgID="Equation.DSMT4" ShapeID="_x0000_i1042" DrawAspect="Content" ObjectID="_1802173419" r:id="rId44"/>
+          <o:OLEObject Type="Embed" ProgID="Equation.DSMT4" ShapeID="_x0000_i1042" DrawAspect="Content" ObjectID="_1803713091" r:id="rId44"/>
         </w:object>
       </w:r>
       <w:r>
@@ -1802,7 +1818,7 @@
           <v:shape id="_x0000_i1043" type="#_x0000_t75" style="width:135pt;height:24.75pt" o:ole="">
             <v:imagedata r:id="rId45" o:title=""/>
           </v:shape>
-          <o:OLEObject Type="Embed" ProgID="Equation.DSMT4" ShapeID="_x0000_i1043" DrawAspect="Content" ObjectID="_1802173420" r:id="rId46"/>
+          <o:OLEObject Type="Embed" ProgID="Equation.DSMT4" ShapeID="_x0000_i1043" DrawAspect="Content" ObjectID="_1803713092" r:id="rId46"/>
         </w:object>
       </w:r>
       <w:r>
@@ -1847,7 +1863,7 @@
           <v:shape id="_x0000_i1044" type="#_x0000_t75" style="width:173.25pt;height:33.75pt" o:ole="">
             <v:imagedata r:id="rId47" o:title=""/>
           </v:shape>
-          <o:OLEObject Type="Embed" ProgID="Equation.DSMT4" ShapeID="_x0000_i1044" DrawAspect="Content" ObjectID="_1802173421" r:id="rId48"/>
+          <o:OLEObject Type="Embed" ProgID="Equation.DSMT4" ShapeID="_x0000_i1044" DrawAspect="Content" ObjectID="_1803713093" r:id="rId48"/>
         </w:object>
       </w:r>
       <w:r>
@@ -2037,7 +2053,15 @@
         <w:jc w:val="both"/>
       </w:pPr>
       <w:r>
-        <w:t>- спектральный центроид (</w:t>
+        <w:t xml:space="preserve">- спектральный </w:t>
+      </w:r>
+      <w:proofErr w:type="spellStart"/>
+      <w:r>
+        <w:t>центроид</w:t>
+      </w:r>
+      <w:proofErr w:type="spellEnd"/>
+      <w:r>
+        <w:t xml:space="preserve"> (</w:t>
       </w:r>
       <w:r>
         <w:rPr>
@@ -2188,7 +2212,39 @@
           <w:rFonts w:cs="Times New Roman"/>
           <w:szCs w:val="28"/>
         </w:rPr>
-        <w:t>1. Фрейминг (Framing).</w:t>
+        <w:t xml:space="preserve">1. </w:t>
+      </w:r>
+      <w:proofErr w:type="spellStart"/>
+      <w:r>
+        <w:rPr>
+          <w:rFonts w:cs="Times New Roman"/>
+          <w:szCs w:val="28"/>
+        </w:rPr>
+        <w:t>Фрейминг</w:t>
+      </w:r>
+      <w:proofErr w:type="spellEnd"/>
+      <w:r>
+        <w:rPr>
+          <w:rFonts w:cs="Times New Roman"/>
+          <w:szCs w:val="28"/>
+        </w:rPr>
+        <w:t xml:space="preserve"> (</w:t>
+      </w:r>
+      <w:proofErr w:type="spellStart"/>
+      <w:r>
+        <w:rPr>
+          <w:rFonts w:cs="Times New Roman"/>
+          <w:szCs w:val="28"/>
+        </w:rPr>
+        <w:t>Framing</w:t>
+      </w:r>
+      <w:proofErr w:type="spellEnd"/>
+      <w:r>
+        <w:rPr>
+          <w:rFonts w:cs="Times New Roman"/>
+          <w:szCs w:val="28"/>
+        </w:rPr>
+        <w:t>).</w:t>
       </w:r>
     </w:p>
     <w:p>
@@ -2267,7 +2323,23 @@
           <w:rFonts w:cs="Times New Roman"/>
           <w:szCs w:val="28"/>
         </w:rPr>
-        <w:t>4. Применение банка мел-фильтров (Mel Filter Bank).</w:t>
+        <w:t>4. Применение банка мел-фильтров (</w:t>
+      </w:r>
+      <w:proofErr w:type="spellStart"/>
+      <w:r>
+        <w:rPr>
+          <w:rFonts w:cs="Times New Roman"/>
+          <w:szCs w:val="28"/>
+        </w:rPr>
+        <w:t>Mel</w:t>
+      </w:r>
+      <w:proofErr w:type="spellEnd"/>
+      <w:r>
+        <w:rPr>
+          <w:rFonts w:cs="Times New Roman"/>
+          <w:szCs w:val="28"/>
+        </w:rPr>
+        <w:t xml:space="preserve"> Filter Bank).</w:t>
       </w:r>
     </w:p>
     <w:p>
@@ -2323,7 +2395,55 @@
           <w:rFonts w:cs="Times New Roman"/>
           <w:szCs w:val="28"/>
         </w:rPr>
-        <w:t>6. Дискретное косинусное преобразование (Discrete Cosine Transform, DCT).</w:t>
+        <w:t>6. Дискретное косинусное преобразование (</w:t>
+      </w:r>
+      <w:proofErr w:type="spellStart"/>
+      <w:r>
+        <w:rPr>
+          <w:rFonts w:cs="Times New Roman"/>
+          <w:szCs w:val="28"/>
+        </w:rPr>
+        <w:t>Discrete</w:t>
+      </w:r>
+      <w:proofErr w:type="spellEnd"/>
+      <w:r>
+        <w:rPr>
+          <w:rFonts w:cs="Times New Roman"/>
+          <w:szCs w:val="28"/>
+        </w:rPr>
+        <w:t xml:space="preserve"> </w:t>
+      </w:r>
+      <w:proofErr w:type="spellStart"/>
+      <w:r>
+        <w:rPr>
+          <w:rFonts w:cs="Times New Roman"/>
+          <w:szCs w:val="28"/>
+        </w:rPr>
+        <w:t>Cosine</w:t>
+      </w:r>
+      <w:proofErr w:type="spellEnd"/>
+      <w:r>
+        <w:rPr>
+          <w:rFonts w:cs="Times New Roman"/>
+          <w:szCs w:val="28"/>
+        </w:rPr>
+        <w:t xml:space="preserve"> </w:t>
+      </w:r>
+      <w:proofErr w:type="spellStart"/>
+      <w:r>
+        <w:rPr>
+          <w:rFonts w:cs="Times New Roman"/>
+          <w:szCs w:val="28"/>
+        </w:rPr>
+        <w:t>Transform</w:t>
+      </w:r>
+      <w:proofErr w:type="spellEnd"/>
+      <w:r>
+        <w:rPr>
+          <w:rFonts w:cs="Times New Roman"/>
+          <w:szCs w:val="28"/>
+        </w:rPr>
+        <w:t>, DCT).</w:t>
       </w:r>
     </w:p>
     <w:p>
@@ -2669,6 +2789,7 @@
         </w:rPr>
         <w:t xml:space="preserve">Для повышения точности распознавания использовались следующие параметры алгоритма. Для выделения признаков сигнал был дискретизирован с частотой </w:t>
       </w:r>
+      <w:proofErr w:type="spellStart"/>
       <w:r>
         <w:rPr>
           <w:rFonts w:ascii="Times New Roman" w:hAnsi="Times New Roman"/>
@@ -2678,6 +2799,7 @@
         </w:rPr>
         <w:t>sr</w:t>
       </w:r>
+      <w:proofErr w:type="spellEnd"/>
       <w:r>
         <w:rPr>
           <w:rFonts w:ascii="Times New Roman" w:hAnsi="Times New Roman"/>
@@ -2902,6 +3024,7 @@
         </w:rPr>
         <w:t xml:space="preserve">2048, количество фильтров в банке фильтров – </w:t>
       </w:r>
+      <w:proofErr w:type="spellStart"/>
       <w:r>
         <w:rPr>
           <w:rFonts w:ascii="Times New Roman" w:hAnsi="Times New Roman"/>
@@ -2911,6 +3034,7 @@
         </w:rPr>
         <w:t>nfilt</w:t>
       </w:r>
+      <w:proofErr w:type="spellEnd"/>
       <w:r>
         <w:rPr>
           <w:rFonts w:ascii="Times New Roman" w:hAnsi="Times New Roman"/>
@@ -3155,8 +3279,9 @@
           <w:szCs w:val="28"/>
           <w:lang w:val="ru-RU"/>
         </w:rPr>
-        <w:t xml:space="preserve"> к</w:t>
-      </w:r>
+        <w:t xml:space="preserve"> </w:t>
+      </w:r>
+      <w:proofErr w:type="gramStart"/>
       <w:r>
         <w:rPr>
           <w:rFonts w:ascii="Times New Roman" w:hAnsi="Times New Roman"/>
@@ -3165,6 +3290,16 @@
           <w:szCs w:val="28"/>
           <w:lang w:val="ru-RU"/>
         </w:rPr>
+        <w:t>к</w:t>
+      </w:r>
+      <w:r>
+        <w:rPr>
+          <w:rFonts w:ascii="Times New Roman" w:hAnsi="Times New Roman"/>
+          <w:color w:val="000000"/>
+          <w:sz w:val="28"/>
+          <w:szCs w:val="28"/>
+          <w:lang w:val="ru-RU"/>
+        </w:rPr>
         <w:t xml:space="preserve"> </w:t>
       </w:r>
       <w:r>
@@ -3175,17 +3310,30 @@
           <w:szCs w:val="28"/>
           <w:lang w:val="ru-RU"/>
         </w:rPr>
-        <w:t>мел–частотным кепстральным признакам, полученным с помощью их усреднения для 1 канала (</w:t>
-      </w:r>
+        <w:t>мел</w:t>
+      </w:r>
+      <w:proofErr w:type="gramEnd"/>
       <w:r>
         <w:rPr>
           <w:rFonts w:ascii="Times New Roman" w:hAnsi="Times New Roman"/>
           <w:color w:val="000000"/>
           <w:sz w:val="28"/>
           <w:szCs w:val="28"/>
+          <w:lang w:val="ru-RU"/>
+        </w:rPr>
+        <w:t>–частотным кепстральным признакам, полученным с помощью их усреднения для 1 канала (</w:t>
+      </w:r>
+      <w:proofErr w:type="spellStart"/>
+      <w:r>
+        <w:rPr>
+          <w:rFonts w:ascii="Times New Roman" w:hAnsi="Times New Roman"/>
+          <w:color w:val="000000"/>
+          <w:sz w:val="28"/>
+          <w:szCs w:val="28"/>
         </w:rPr>
         <w:t>ch</w:t>
       </w:r>
+      <w:proofErr w:type="spellEnd"/>
       <w:r>
         <w:rPr>
           <w:rFonts w:ascii="Times New Roman" w:hAnsi="Times New Roman"/>
@@ -3541,7 +3689,27 @@
           <w:szCs w:val="28"/>
           <w:lang w:val="ru-RU"/>
         </w:rPr>
-        <w:t xml:space="preserve">и градиентным бустингом </w:t>
+        <w:t xml:space="preserve">и градиентным </w:t>
+      </w:r>
+      <w:proofErr w:type="spellStart"/>
+      <w:r>
+        <w:rPr>
+          <w:rFonts w:ascii="Times New Roman" w:hAnsi="Times New Roman" w:cs="Times New Roman"/>
+          <w:sz w:val="28"/>
+          <w:szCs w:val="28"/>
+          <w:lang w:val="ru-RU"/>
+        </w:rPr>
+        <w:t>бустингом</w:t>
+      </w:r>
+      <w:proofErr w:type="spellEnd"/>
+      <w:r>
+        <w:rPr>
+          <w:rFonts w:ascii="Times New Roman" w:hAnsi="Times New Roman" w:cs="Times New Roman"/>
+          <w:sz w:val="28"/>
+          <w:szCs w:val="28"/>
+          <w:lang w:val="ru-RU"/>
+        </w:rPr>
+        <w:t xml:space="preserve"> </w:t>
       </w:r>
       <w:r>
         <w:rPr>
@@ -3612,7 +3780,27 @@
           <w:szCs w:val="28"/>
           <w:lang w:val="ru-RU"/>
         </w:rPr>
-        <w:t>- полносвязными (</w:t>
+        <w:t xml:space="preserve">- </w:t>
+      </w:r>
+      <w:proofErr w:type="spellStart"/>
+      <w:r>
+        <w:rPr>
+          <w:rFonts w:ascii="Times New Roman" w:hAnsi="Times New Roman" w:cs="Times New Roman"/>
+          <w:sz w:val="28"/>
+          <w:szCs w:val="28"/>
+          <w:lang w:val="ru-RU"/>
+        </w:rPr>
+        <w:t>полносвязными</w:t>
+      </w:r>
+      <w:proofErr w:type="spellEnd"/>
+      <w:r>
+        <w:rPr>
+          <w:rFonts w:ascii="Times New Roman" w:hAnsi="Times New Roman" w:cs="Times New Roman"/>
+          <w:sz w:val="28"/>
+          <w:szCs w:val="28"/>
+          <w:lang w:val="ru-RU"/>
+        </w:rPr>
+        <w:t xml:space="preserve"> (</w:t>
       </w:r>
       <w:r>
         <w:rPr>
@@ -3638,7 +3826,27 @@
           <w:szCs w:val="28"/>
           <w:lang w:val="ru-RU"/>
         </w:rPr>
-        <w:t xml:space="preserve"> свёрточными (</w:t>
+        <w:t xml:space="preserve"> </w:t>
+      </w:r>
+      <w:proofErr w:type="spellStart"/>
+      <w:r>
+        <w:rPr>
+          <w:rFonts w:ascii="Times New Roman" w:hAnsi="Times New Roman" w:cs="Times New Roman"/>
+          <w:sz w:val="28"/>
+          <w:szCs w:val="28"/>
+          <w:lang w:val="ru-RU"/>
+        </w:rPr>
+        <w:t>свёрточными</w:t>
+      </w:r>
+      <w:proofErr w:type="spellEnd"/>
+      <w:r>
+        <w:rPr>
+          <w:rFonts w:ascii="Times New Roman" w:hAnsi="Times New Roman" w:cs="Times New Roman"/>
+          <w:sz w:val="28"/>
+          <w:szCs w:val="28"/>
+          <w:lang w:val="ru-RU"/>
+        </w:rPr>
+        <w:t xml:space="preserve"> (</w:t>
       </w:r>
       <w:r>
         <w:rPr>
@@ -3925,6 +4133,7 @@
         </w:rPr>
         <w:t xml:space="preserve"> использовался алгоритм поиска по сетке </w:t>
       </w:r>
+      <w:proofErr w:type="spellStart"/>
       <w:r>
         <w:rPr>
           <w:rFonts w:eastAsia="CMUSerif-Roman" w:cs="Times New Roman"/>
@@ -3932,6 +4141,7 @@
         </w:rPr>
         <w:t>GridSearch</w:t>
       </w:r>
+      <w:proofErr w:type="spellEnd"/>
       <w:r>
         <w:rPr>
           <w:rFonts w:eastAsia="CMUSerif-Roman" w:cs="Times New Roman"/>
@@ -4089,14 +4299,25 @@
         </w:rPr>
         <w:t xml:space="preserve"> </w:t>
       </w:r>
-      <w:r>
-        <w:rPr>
-          <w:rFonts w:ascii="Times New Roman" w:hAnsi="Times New Roman" w:cs="Times New Roman"/>
-          <w:sz w:val="28"/>
-          <w:szCs w:val="28"/>
-          <w:lang w:val="ru-RU"/>
-        </w:rPr>
-        <w:t>свёрточными слоями</w:t>
+      <w:proofErr w:type="spellStart"/>
+      <w:r>
+        <w:rPr>
+          <w:rFonts w:ascii="Times New Roman" w:hAnsi="Times New Roman" w:cs="Times New Roman"/>
+          <w:sz w:val="28"/>
+          <w:szCs w:val="28"/>
+          <w:lang w:val="ru-RU"/>
+        </w:rPr>
+        <w:t>свёрточными</w:t>
+      </w:r>
+      <w:proofErr w:type="spellEnd"/>
+      <w:r>
+        <w:rPr>
+          <w:rFonts w:ascii="Times New Roman" w:hAnsi="Times New Roman" w:cs="Times New Roman"/>
+          <w:sz w:val="28"/>
+          <w:szCs w:val="28"/>
+          <w:lang w:val="ru-RU"/>
+        </w:rPr>
+        <w:t xml:space="preserve"> слоями</w:t>
       </w:r>
       <w:r>
         <w:rPr>
@@ -4140,7 +4361,162 @@
           <w:szCs w:val="28"/>
           <w:lang w:val="ru-RU"/>
         </w:rPr>
-        <w:t xml:space="preserve">) нейронные сети. </w:t>
+        <w:t>) нейронные сети</w:t>
+      </w:r>
+      <w:proofErr w:type="gramStart"/>
+      <w:r>
+        <w:rPr>
+          <w:rFonts w:ascii="Times New Roman" w:hAnsi="Times New Roman" w:cs="Times New Roman"/>
+          <w:sz w:val="28"/>
+          <w:szCs w:val="28"/>
+          <w:lang w:val="ru-RU"/>
+        </w:rPr>
+        <w:t>.</w:t>
+      </w:r>
+      <w:proofErr w:type="gramEnd"/>
+      <w:r>
+        <w:rPr>
+          <w:rFonts w:ascii="Times New Roman" w:hAnsi="Times New Roman" w:cs="Times New Roman"/>
+          <w:sz w:val="28"/>
+          <w:szCs w:val="28"/>
+          <w:lang w:val="ru-RU"/>
+        </w:rPr>
+        <w:t xml:space="preserve"> </w:t>
+      </w:r>
+      <w:r>
+        <w:rPr>
+          <w:rFonts w:ascii="Times New Roman" w:hAnsi="Times New Roman" w:cs="Times New Roman"/>
+          <w:sz w:val="28"/>
+          <w:szCs w:val="28"/>
+          <w:lang w:val="ru-RU"/>
+        </w:rPr>
+        <w:t xml:space="preserve">Размер </w:t>
+      </w:r>
+      <w:r>
+        <w:rPr>
+          <w:rFonts w:ascii="Times New Roman" w:hAnsi="Times New Roman" w:cs="Times New Roman"/>
+          <w:sz w:val="28"/>
+          <w:szCs w:val="28"/>
+          <w:lang w:val="ru-RU"/>
+        </w:rPr>
+        <w:t>обучающ</w:t>
+      </w:r>
+      <w:r>
+        <w:rPr>
+          <w:rFonts w:ascii="Times New Roman" w:hAnsi="Times New Roman" w:cs="Times New Roman"/>
+          <w:sz w:val="28"/>
+          <w:szCs w:val="28"/>
+          <w:lang w:val="ru-RU"/>
+        </w:rPr>
+        <w:t>ей выбо</w:t>
+      </w:r>
+      <w:r>
+        <w:rPr>
+          <w:rFonts w:ascii="Times New Roman" w:hAnsi="Times New Roman" w:cs="Times New Roman"/>
+          <w:sz w:val="28"/>
+          <w:szCs w:val="28"/>
+          <w:lang w:val="ru-RU"/>
+        </w:rPr>
+        <w:t>р</w:t>
+      </w:r>
+      <w:r>
+        <w:rPr>
+          <w:rFonts w:ascii="Times New Roman" w:hAnsi="Times New Roman" w:cs="Times New Roman"/>
+          <w:sz w:val="28"/>
+          <w:szCs w:val="28"/>
+          <w:lang w:val="ru-RU"/>
+        </w:rPr>
+        <w:t>ки</w:t>
+      </w:r>
+      <w:r>
+        <w:rPr>
+          <w:rFonts w:ascii="Times New Roman" w:hAnsi="Times New Roman" w:cs="Times New Roman"/>
+          <w:sz w:val="28"/>
+          <w:szCs w:val="28"/>
+          <w:lang w:val="ru-RU"/>
+        </w:rPr>
+        <w:t xml:space="preserve"> </w:t>
+      </w:r>
+      <w:r>
+        <w:rPr>
+          <w:rFonts w:ascii="Times New Roman" w:hAnsi="Times New Roman" w:cs="Times New Roman"/>
+          <w:sz w:val="28"/>
+          <w:szCs w:val="28"/>
+          <w:lang w:val="ru-RU"/>
+        </w:rPr>
+        <w:t>выбран в 85</w:t>
+      </w:r>
+      <w:r>
+        <w:rPr>
+          <w:rFonts w:ascii="Times New Roman" w:hAnsi="Times New Roman" w:cs="Times New Roman"/>
+          <w:sz w:val="28"/>
+          <w:szCs w:val="28"/>
+          <w:lang w:val="ru-RU"/>
+        </w:rPr>
+        <w:t xml:space="preserve"> % и тестов</w:t>
+      </w:r>
+      <w:r>
+        <w:rPr>
+          <w:rFonts w:ascii="Times New Roman" w:hAnsi="Times New Roman" w:cs="Times New Roman"/>
+          <w:sz w:val="28"/>
+          <w:szCs w:val="28"/>
+          <w:lang w:val="ru-RU"/>
+        </w:rPr>
+        <w:t>ой</w:t>
+      </w:r>
+      <w:r>
+        <w:rPr>
+          <w:rFonts w:ascii="Times New Roman" w:hAnsi="Times New Roman" w:cs="Times New Roman"/>
+          <w:sz w:val="28"/>
+          <w:szCs w:val="28"/>
+          <w:lang w:val="ru-RU"/>
+        </w:rPr>
+        <w:t xml:space="preserve"> </w:t>
+      </w:r>
+      <w:r>
+        <w:rPr>
+          <w:rFonts w:ascii="Times New Roman" w:hAnsi="Times New Roman" w:cs="Times New Roman"/>
+          <w:sz w:val="28"/>
+          <w:szCs w:val="28"/>
+          <w:lang w:val="ru-RU"/>
+        </w:rPr>
+        <w:t xml:space="preserve">в </w:t>
+      </w:r>
+      <w:r>
+        <w:rPr>
+          <w:rFonts w:ascii="Times New Roman" w:hAnsi="Times New Roman" w:cs="Times New Roman"/>
+          <w:sz w:val="28"/>
+          <w:szCs w:val="28"/>
+          <w:lang w:val="ru-RU"/>
+        </w:rPr>
+        <w:t>1</w:t>
+      </w:r>
+      <w:r>
+        <w:rPr>
+          <w:rFonts w:ascii="Times New Roman" w:hAnsi="Times New Roman" w:cs="Times New Roman"/>
+          <w:sz w:val="28"/>
+          <w:szCs w:val="28"/>
+          <w:lang w:val="ru-RU"/>
+        </w:rPr>
+        <w:t>5</w:t>
+      </w:r>
+      <w:r>
+        <w:rPr>
+          <w:rFonts w:ascii="Times New Roman" w:hAnsi="Times New Roman" w:cs="Times New Roman"/>
+          <w:sz w:val="28"/>
+          <w:szCs w:val="28"/>
+          <w:lang w:val="ru-RU"/>
+        </w:rPr>
+        <w:t xml:space="preserve"> %</w:t>
+      </w:r>
+      <w:r>
+        <w:rPr>
+          <w:rFonts w:ascii="Times New Roman" w:hAnsi="Times New Roman" w:cs="Times New Roman"/>
+          <w:sz w:val="28"/>
+          <w:szCs w:val="28"/>
+          <w:lang w:val="ru-RU"/>
+        </w:rPr>
+        <w:t>.</w:t>
       </w:r>
     </w:p>
     <w:p>
@@ -4243,15 +4619,27 @@
         </w:rPr>
         <w:t>-</w:t>
       </w:r>
-      <w:r>
-        <w:rPr>
-          <w:rFonts w:ascii="Times New Roman" w:hAnsi="Times New Roman" w:cs="Times New Roman"/>
-          <w:color w:val="000000"/>
-          <w:sz w:val="28"/>
-          <w:szCs w:val="28"/>
-          <w:lang w:val="ru-RU"/>
-        </w:rPr>
-        <w:t>entropy).</w:t>
+      <w:proofErr w:type="spellStart"/>
+      <w:r>
+        <w:rPr>
+          <w:rFonts w:ascii="Times New Roman" w:hAnsi="Times New Roman" w:cs="Times New Roman"/>
+          <w:color w:val="000000"/>
+          <w:sz w:val="28"/>
+          <w:szCs w:val="28"/>
+          <w:lang w:val="ru-RU"/>
+        </w:rPr>
+        <w:t>entropy</w:t>
+      </w:r>
+      <w:proofErr w:type="spellEnd"/>
+      <w:r>
+        <w:rPr>
+          <w:rFonts w:ascii="Times New Roman" w:hAnsi="Times New Roman" w:cs="Times New Roman"/>
+          <w:color w:val="000000"/>
+          <w:sz w:val="28"/>
+          <w:szCs w:val="28"/>
+          <w:lang w:val="ru-RU"/>
+        </w:rPr>
+        <w:t>).</w:t>
       </w:r>
     </w:p>
     <w:p>
@@ -4478,6 +4866,7 @@
         </w:rPr>
         <w:t xml:space="preserve">, где </w:t>
       </w:r>
+      <w:proofErr w:type="spellStart"/>
       <w:r>
         <w:rPr>
           <w:rFonts w:ascii="Times New Roman" w:hAnsi="Times New Roman" w:cs="Times New Roman"/>
@@ -4497,6 +4886,7 @@
         </w:rPr>
         <w:t>p</w:t>
       </w:r>
+      <w:proofErr w:type="spellEnd"/>
       <w:r>
         <w:rPr>
           <w:rFonts w:ascii="Times New Roman" w:hAnsi="Times New Roman" w:cs="Times New Roman"/>
@@ -4558,6 +4948,7 @@
         </w:rPr>
         <w:t xml:space="preserve">выданное последним слоем нейронной сети для верного класса, </w:t>
       </w:r>
+      <w:proofErr w:type="spellStart"/>
       <w:r>
         <w:rPr>
           <w:rFonts w:ascii="Times New Roman" w:hAnsi="Times New Roman" w:cs="Times New Roman"/>
@@ -4577,6 +4968,7 @@
         </w:rPr>
         <w:t>j</w:t>
       </w:r>
+      <w:proofErr w:type="spellEnd"/>
       <w:r>
         <w:rPr>
           <w:rFonts w:ascii="Times New Roman" w:hAnsi="Times New Roman" w:cs="Times New Roman"/>
@@ -4770,7 +5162,27 @@
           <w:szCs w:val="28"/>
           <w:lang w:val="ru-RU"/>
         </w:rPr>
-        <w:t>Для ускорения сходимости в процессе обучения и для борьбы с переобучением используются слои dropout [</w:t>
+        <w:t xml:space="preserve">Для ускорения сходимости в процессе обучения и для борьбы с переобучением используются слои </w:t>
+      </w:r>
+      <w:proofErr w:type="spellStart"/>
+      <w:r>
+        <w:rPr>
+          <w:rFonts w:ascii="Times New Roman" w:hAnsi="Times New Roman" w:cs="Times New Roman"/>
+          <w:sz w:val="28"/>
+          <w:szCs w:val="28"/>
+          <w:lang w:val="ru-RU"/>
+        </w:rPr>
+        <w:t>dropout</w:t>
+      </w:r>
+      <w:proofErr w:type="spellEnd"/>
+      <w:r>
+        <w:rPr>
+          <w:rFonts w:ascii="Times New Roman" w:hAnsi="Times New Roman" w:cs="Times New Roman"/>
+          <w:sz w:val="28"/>
+          <w:szCs w:val="28"/>
+          <w:lang w:val="ru-RU"/>
+        </w:rPr>
+        <w:t xml:space="preserve"> [</w:t>
       </w:r>
       <w:r>
         <w:rPr>
@@ -5035,6 +5447,7 @@
         <w:lastRenderedPageBreak/>
         <w:t xml:space="preserve">активации скрытых слоев применялась функция </w:t>
       </w:r>
+      <w:proofErr w:type="spellStart"/>
       <w:r>
         <w:rPr>
           <w:rFonts w:ascii="Times New Roman" w:hAnsi="Times New Roman" w:cs="Times New Roman"/>
@@ -5044,6 +5457,7 @@
         </w:rPr>
         <w:t>ReLu</w:t>
       </w:r>
+      <w:proofErr w:type="spellEnd"/>
       <w:r>
         <w:rPr>
           <w:rFonts w:ascii="Times New Roman" w:hAnsi="Times New Roman" w:cs="Times New Roman"/>
@@ -5054,6 +5468,7 @@
         </w:rPr>
         <w:t xml:space="preserve">, для последнего слоя – функция </w:t>
       </w:r>
+      <w:proofErr w:type="spellStart"/>
       <w:r>
         <w:rPr>
           <w:rFonts w:ascii="Times New Roman" w:hAnsi="Times New Roman" w:cs="Times New Roman"/>
@@ -5063,6 +5478,7 @@
         </w:rPr>
         <w:t>softmax</w:t>
       </w:r>
+      <w:proofErr w:type="spellEnd"/>
       <w:r>
         <w:rPr>
           <w:rFonts w:ascii="Times New Roman" w:hAnsi="Times New Roman" w:cs="Times New Roman"/>
@@ -5864,8 +6280,13 @@
         </w:rPr>
         <w:t>E</w:t>
       </w:r>
-      <w:r>
-        <w:t xml:space="preserve">nd-to-end нейронная сеть </w:t>
+      <w:proofErr w:type="spellStart"/>
+      <w:r>
+        <w:t>nd-to-end</w:t>
+      </w:r>
+      <w:proofErr w:type="spellEnd"/>
+      <w:r>
+        <w:t xml:space="preserve"> нейронная сеть </w:t>
       </w:r>
       <w:bookmarkStart w:id="2" w:name="_Hlk181785672"/>
       <w:r>
@@ -6810,12 +7231,14 @@
                 <w:lang w:val="en-US"/>
               </w:rPr>
             </w:pPr>
+            <w:proofErr w:type="spellStart"/>
             <w:r>
               <w:rPr>
                 <w:lang w:val="en-US"/>
               </w:rPr>
               <w:t>XGBoost</w:t>
             </w:r>
+            <w:proofErr w:type="spellEnd"/>
           </w:p>
         </w:tc>
         <w:tc>
@@ -8894,6 +9317,1396 @@
     </w:p>
     <w:p>
       <w:pPr>
+        <w:pStyle w:val="Standard"/>
+        <w:spacing w:line="360" w:lineRule="auto"/>
+        <w:ind w:firstLine="851"/>
+        <w:jc w:val="center"/>
+        <w:rPr>
+          <w:rFonts w:ascii="Times New Roman" w:hAnsi="Times New Roman" w:cs="Times New Roman"/>
+          <w:sz w:val="28"/>
+          <w:szCs w:val="28"/>
+          <w:lang w:val="ru-RU"/>
+        </w:rPr>
+      </w:pPr>
+      <w:r>
+        <w:rPr>
+          <w:rFonts w:ascii="Times New Roman" w:hAnsi="Times New Roman" w:cs="Times New Roman"/>
+          <w:noProof/>
+          <w:sz w:val="28"/>
+          <w:szCs w:val="28"/>
+          <w:lang w:val="ru-RU"/>
+        </w:rPr>
+        <w:lastRenderedPageBreak/>
+        <w:drawing>
+          <wp:inline distT="0" distB="0" distL="0" distR="0" wp14:anchorId="3D5210D6" wp14:editId="09A33CBE">
+            <wp:extent cx="5657850" cy="4157980"/>
+            <wp:effectExtent l="0" t="0" r="0" b="0"/>
+            <wp:docPr id="2" name="Рисунок 2"/>
+            <wp:cNvGraphicFramePr>
+              <a:graphicFrameLocks xmlns:a="http://schemas.openxmlformats.org/drawingml/2006/main" noChangeAspect="1"/>
+            </wp:cNvGraphicFramePr>
+            <a:graphic xmlns:a="http://schemas.openxmlformats.org/drawingml/2006/main">
+              <a:graphicData uri="http://schemas.openxmlformats.org/drawingml/2006/picture">
+                <pic:pic xmlns:pic="http://schemas.openxmlformats.org/drawingml/2006/picture">
+                  <pic:nvPicPr>
+                    <pic:cNvPr id="2" name="Рисунок 2"/>
+                    <pic:cNvPicPr/>
+                  </pic:nvPicPr>
+                  <pic:blipFill>
+                    <a:blip r:embed="rId57">
+                      <a:extLst>
+                        <a:ext uri="{28A0092B-C50C-407E-A947-70E740481C1C}">
+                          <a14:useLocalDpi xmlns:a14="http://schemas.microsoft.com/office/drawing/2010/main" val="0"/>
+                        </a:ext>
+                      </a:extLst>
+                    </a:blip>
+                    <a:stretch>
+                      <a:fillRect/>
+                    </a:stretch>
+                  </pic:blipFill>
+                  <pic:spPr>
+                    <a:xfrm>
+                      <a:off x="0" y="0"/>
+                      <a:ext cx="5657850" cy="4157980"/>
+                    </a:xfrm>
+                    <a:prstGeom prst="rect">
+                      <a:avLst/>
+                    </a:prstGeom>
+                  </pic:spPr>
+                </pic:pic>
+              </a:graphicData>
+            </a:graphic>
+          </wp:inline>
+        </w:drawing>
+      </w:r>
+    </w:p>
+    <w:p>
+      <w:pPr>
+        <w:pStyle w:val="Standard"/>
+        <w:spacing w:line="360" w:lineRule="auto"/>
+        <w:ind w:firstLine="851"/>
+        <w:jc w:val="center"/>
+        <w:rPr>
+          <w:rFonts w:ascii="Times New Roman" w:hAnsi="Times New Roman" w:cs="Times New Roman"/>
+          <w:sz w:val="28"/>
+          <w:szCs w:val="28"/>
+          <w:lang w:val="ru-RU"/>
+        </w:rPr>
+      </w:pPr>
+      <w:r>
+        <w:rPr>
+          <w:rFonts w:ascii="Times New Roman" w:hAnsi="Times New Roman" w:cs="Times New Roman"/>
+          <w:sz w:val="28"/>
+          <w:szCs w:val="28"/>
+          <w:lang w:val="ru-RU"/>
+        </w:rPr>
+        <w:t xml:space="preserve">Рис.6 Матрица ошибок для </w:t>
+      </w:r>
+      <w:r>
+        <w:rPr>
+          <w:rFonts w:ascii="Times New Roman" w:hAnsi="Times New Roman" w:cs="Times New Roman"/>
+          <w:sz w:val="28"/>
+          <w:szCs w:val="28"/>
+        </w:rPr>
+        <w:t>RNN</w:t>
+      </w:r>
+      <w:r>
+        <w:rPr>
+          <w:rFonts w:ascii="Times New Roman" w:hAnsi="Times New Roman" w:cs="Times New Roman"/>
+          <w:sz w:val="28"/>
+          <w:szCs w:val="28"/>
+          <w:lang w:val="ru-RU"/>
+        </w:rPr>
+        <w:t xml:space="preserve"> </w:t>
+      </w:r>
+      <w:r>
+        <w:rPr>
+          <w:rFonts w:ascii="Times New Roman" w:hAnsi="Times New Roman" w:cs="Times New Roman"/>
+          <w:sz w:val="28"/>
+          <w:szCs w:val="28"/>
+          <w:lang w:val="ru-RU"/>
+        </w:rPr>
+        <w:t>сети (точность 97.3 %).</w:t>
+      </w:r>
+    </w:p>
+    <w:p>
+      <w:pPr>
+        <w:pStyle w:val="Standard"/>
+        <w:spacing w:line="360" w:lineRule="auto"/>
+        <w:ind w:firstLine="851"/>
+        <w:jc w:val="both"/>
+        <w:rPr>
+          <w:rFonts w:ascii="Times New Roman" w:hAnsi="Times New Roman" w:cs="Times New Roman"/>
+          <w:sz w:val="28"/>
+          <w:szCs w:val="28"/>
+          <w:lang w:val="ru-RU"/>
+        </w:rPr>
+      </w:pPr>
+      <w:r>
+        <w:rPr>
+          <w:rFonts w:ascii="Times New Roman" w:hAnsi="Times New Roman" w:cs="Times New Roman"/>
+          <w:sz w:val="28"/>
+          <w:szCs w:val="28"/>
+          <w:lang w:val="ru-RU"/>
+        </w:rPr>
+        <w:t xml:space="preserve">Из матрицы ошибок видно, что большинство ошибок произошло при распознавании клавиши </w:t>
+      </w:r>
+      <w:r>
+        <w:rPr>
+          <w:rFonts w:ascii="Times New Roman" w:hAnsi="Times New Roman" w:cs="Times New Roman"/>
+          <w:sz w:val="28"/>
+          <w:szCs w:val="28"/>
+          <w:lang w:val="ru-RU"/>
+        </w:rPr>
+        <w:t>‘4’</w:t>
+      </w:r>
+      <w:r>
+        <w:rPr>
+          <w:rFonts w:ascii="Times New Roman" w:hAnsi="Times New Roman" w:cs="Times New Roman"/>
+          <w:sz w:val="28"/>
+          <w:szCs w:val="28"/>
+          <w:lang w:val="ru-RU"/>
+        </w:rPr>
+        <w:t xml:space="preserve"> (</w:t>
+      </w:r>
+      <w:r>
+        <w:rPr>
+          <w:rFonts w:ascii="Times New Roman" w:hAnsi="Times New Roman" w:cs="Times New Roman"/>
+          <w:sz w:val="28"/>
+          <w:szCs w:val="28"/>
+          <w:lang w:val="ru-RU"/>
+        </w:rPr>
+        <w:t xml:space="preserve">из 6 случаев не угадали 5) из-за малой выборки (27 </w:t>
+      </w:r>
+      <w:r>
+        <w:rPr>
+          <w:rFonts w:ascii="Times New Roman" w:hAnsi="Times New Roman" w:cs="Times New Roman"/>
+          <w:sz w:val="28"/>
+          <w:szCs w:val="28"/>
+          <w:lang w:val="ru-RU"/>
+        </w:rPr>
+        <w:t>объектов для этого символа).</w:t>
+      </w:r>
+    </w:p>
+    <w:p>
+      <w:pPr>
+        <w:pStyle w:val="Standard"/>
+        <w:spacing w:line="360" w:lineRule="auto"/>
+        <w:ind w:firstLine="851"/>
+        <w:jc w:val="both"/>
+        <w:rPr>
+          <w:rFonts w:ascii="Times New Roman" w:hAnsi="Times New Roman" w:cs="Times New Roman"/>
+          <w:sz w:val="28"/>
+          <w:szCs w:val="28"/>
+          <w:lang w:val="ru-RU"/>
+        </w:rPr>
+      </w:pPr>
+      <w:r>
+        <w:rPr>
+          <w:rFonts w:ascii="Times New Roman" w:hAnsi="Times New Roman" w:cs="Times New Roman"/>
+          <w:sz w:val="28"/>
+          <w:szCs w:val="28"/>
+          <w:lang w:val="ru-RU"/>
+        </w:rPr>
+        <w:t>Таблица 3.</w:t>
+      </w:r>
+    </w:p>
+    <w:tbl>
+      <w:tblPr>
+        <w:tblStyle w:val="a9"/>
+        <w:tblW w:w="0" w:type="auto"/>
+        <w:tblInd w:w="0" w:type="dxa"/>
+        <w:tblLook w:val="04A0" w:firstRow="1" w:lastRow="0" w:firstColumn="1" w:lastColumn="0" w:noHBand="0" w:noVBand="1"/>
+      </w:tblPr>
+      <w:tblGrid>
+        <w:gridCol w:w="1369"/>
+        <w:gridCol w:w="1817"/>
+        <w:gridCol w:w="1539"/>
+        <w:gridCol w:w="1539"/>
+        <w:gridCol w:w="1540"/>
+        <w:gridCol w:w="1540"/>
+      </w:tblGrid>
+      <w:tr>
+        <w:tc>
+          <w:tcPr>
+            <w:tcW w:w="1271" w:type="dxa"/>
+            <w:vMerge w:val="restart"/>
+          </w:tcPr>
+          <w:p>
+            <w:pPr>
+              <w:pStyle w:val="Standard"/>
+              <w:spacing w:line="360" w:lineRule="auto"/>
+              <w:jc w:val="both"/>
+              <w:rPr>
+                <w:rFonts w:ascii="Times New Roman" w:hAnsi="Times New Roman" w:cs="Times New Roman"/>
+                <w:sz w:val="28"/>
+                <w:szCs w:val="28"/>
+                <w:lang w:val="ru-RU"/>
+              </w:rPr>
+            </w:pPr>
+            <w:r>
+              <w:rPr>
+                <w:rFonts w:ascii="Times New Roman" w:hAnsi="Times New Roman" w:cs="Times New Roman"/>
+                <w:sz w:val="28"/>
+                <w:szCs w:val="28"/>
+                <w:lang w:val="ru-RU"/>
+              </w:rPr>
+              <w:t>Истинная</w:t>
+            </w:r>
+          </w:p>
+          <w:p>
+            <w:pPr>
+              <w:pStyle w:val="Standard"/>
+              <w:spacing w:line="360" w:lineRule="auto"/>
+              <w:jc w:val="both"/>
+              <w:rPr>
+                <w:rFonts w:ascii="Times New Roman" w:hAnsi="Times New Roman" w:cs="Times New Roman"/>
+                <w:sz w:val="28"/>
+                <w:szCs w:val="28"/>
+                <w:lang w:val="ru-RU"/>
+              </w:rPr>
+            </w:pPr>
+            <w:r>
+              <w:rPr>
+                <w:rFonts w:ascii="Times New Roman" w:hAnsi="Times New Roman" w:cs="Times New Roman"/>
+                <w:sz w:val="28"/>
+                <w:szCs w:val="28"/>
+                <w:lang w:val="ru-RU"/>
+              </w:rPr>
+              <w:t>клавиша</w:t>
+            </w:r>
+          </w:p>
+        </w:tc>
+        <w:tc>
+          <w:tcPr>
+            <w:tcW w:w="8073" w:type="dxa"/>
+            <w:gridSpan w:val="5"/>
+          </w:tcPr>
+          <w:p>
+            <w:pPr>
+              <w:pStyle w:val="Standard"/>
+              <w:spacing w:line="360" w:lineRule="auto"/>
+              <w:jc w:val="center"/>
+              <w:rPr>
+                <w:rFonts w:ascii="Times New Roman" w:hAnsi="Times New Roman" w:cs="Times New Roman"/>
+                <w:sz w:val="28"/>
+                <w:szCs w:val="28"/>
+                <w:lang w:val="ru-RU"/>
+              </w:rPr>
+            </w:pPr>
+            <w:r>
+              <w:rPr>
+                <w:rFonts w:ascii="Times New Roman" w:hAnsi="Times New Roman" w:cs="Times New Roman"/>
+                <w:sz w:val="28"/>
+                <w:szCs w:val="28"/>
+                <w:lang w:val="ru-RU"/>
+              </w:rPr>
+              <w:t>Полученная клавиша</w:t>
+            </w:r>
+          </w:p>
+        </w:tc>
+      </w:tr>
+      <w:tr>
+        <w:tc>
+          <w:tcPr>
+            <w:tcW w:w="1271" w:type="dxa"/>
+            <w:vMerge/>
+          </w:tcPr>
+          <w:p>
+            <w:pPr>
+              <w:pStyle w:val="Standard"/>
+              <w:spacing w:line="360" w:lineRule="auto"/>
+              <w:jc w:val="both"/>
+              <w:rPr>
+                <w:rFonts w:ascii="Times New Roman" w:hAnsi="Times New Roman" w:cs="Times New Roman"/>
+                <w:sz w:val="28"/>
+                <w:szCs w:val="28"/>
+                <w:lang w:val="ru-RU"/>
+              </w:rPr>
+            </w:pPr>
+          </w:p>
+        </w:tc>
+        <w:tc>
+          <w:tcPr>
+            <w:tcW w:w="1843" w:type="dxa"/>
+          </w:tcPr>
+          <w:p>
+            <w:pPr>
+              <w:pStyle w:val="Standard"/>
+              <w:spacing w:line="360" w:lineRule="auto"/>
+              <w:jc w:val="center"/>
+              <w:rPr>
+                <w:rFonts w:ascii="Times New Roman" w:hAnsi="Times New Roman" w:cs="Times New Roman"/>
+                <w:sz w:val="28"/>
+                <w:szCs w:val="28"/>
+                <w:lang w:val="ru-RU"/>
+              </w:rPr>
+            </w:pPr>
+            <w:r>
+              <w:rPr>
+                <w:rFonts w:ascii="Times New Roman" w:hAnsi="Times New Roman" w:cs="Times New Roman"/>
+                <w:sz w:val="28"/>
+                <w:szCs w:val="28"/>
+                <w:lang w:val="ru-RU"/>
+              </w:rPr>
+              <w:t>На 1 месте (ТОП-1)</w:t>
+            </w:r>
+          </w:p>
+        </w:tc>
+        <w:tc>
+          <w:tcPr>
+            <w:tcW w:w="1557" w:type="dxa"/>
+          </w:tcPr>
+          <w:p>
+            <w:pPr>
+              <w:pStyle w:val="Standard"/>
+              <w:spacing w:line="360" w:lineRule="auto"/>
+              <w:jc w:val="both"/>
+              <w:rPr>
+                <w:rFonts w:ascii="Times New Roman" w:hAnsi="Times New Roman" w:cs="Times New Roman"/>
+                <w:sz w:val="28"/>
+                <w:szCs w:val="28"/>
+                <w:lang w:val="ru-RU"/>
+              </w:rPr>
+            </w:pPr>
+            <w:r>
+              <w:rPr>
+                <w:rFonts w:ascii="Times New Roman" w:hAnsi="Times New Roman" w:cs="Times New Roman"/>
+                <w:sz w:val="28"/>
+                <w:szCs w:val="28"/>
+                <w:lang w:val="ru-RU"/>
+              </w:rPr>
+              <w:t>На 2 месте (ТОП-2)</w:t>
+            </w:r>
+          </w:p>
+        </w:tc>
+        <w:tc>
+          <w:tcPr>
+            <w:tcW w:w="1557" w:type="dxa"/>
+          </w:tcPr>
+          <w:p>
+            <w:pPr>
+              <w:pStyle w:val="Standard"/>
+              <w:spacing w:line="360" w:lineRule="auto"/>
+              <w:jc w:val="both"/>
+              <w:rPr>
+                <w:rFonts w:ascii="Times New Roman" w:hAnsi="Times New Roman" w:cs="Times New Roman"/>
+                <w:sz w:val="28"/>
+                <w:szCs w:val="28"/>
+                <w:lang w:val="ru-RU"/>
+              </w:rPr>
+            </w:pPr>
+            <w:r>
+              <w:rPr>
+                <w:rFonts w:ascii="Times New Roman" w:hAnsi="Times New Roman" w:cs="Times New Roman"/>
+                <w:sz w:val="28"/>
+                <w:szCs w:val="28"/>
+                <w:lang w:val="ru-RU"/>
+              </w:rPr>
+              <w:t xml:space="preserve">На </w:t>
+            </w:r>
+            <w:r>
+              <w:rPr>
+                <w:rFonts w:ascii="Times New Roman" w:hAnsi="Times New Roman" w:cs="Times New Roman"/>
+                <w:sz w:val="28"/>
+                <w:szCs w:val="28"/>
+                <w:lang w:val="ru-RU"/>
+              </w:rPr>
+              <w:t>3</w:t>
+            </w:r>
+            <w:r>
+              <w:rPr>
+                <w:rFonts w:ascii="Times New Roman" w:hAnsi="Times New Roman" w:cs="Times New Roman"/>
+                <w:sz w:val="28"/>
+                <w:szCs w:val="28"/>
+                <w:lang w:val="ru-RU"/>
+              </w:rPr>
+              <w:t xml:space="preserve"> месте (ТОП-</w:t>
+            </w:r>
+            <w:r>
+              <w:rPr>
+                <w:rFonts w:ascii="Times New Roman" w:hAnsi="Times New Roman" w:cs="Times New Roman"/>
+                <w:sz w:val="28"/>
+                <w:szCs w:val="28"/>
+                <w:lang w:val="ru-RU"/>
+              </w:rPr>
+              <w:t>3</w:t>
+            </w:r>
+            <w:r>
+              <w:rPr>
+                <w:rFonts w:ascii="Times New Roman" w:hAnsi="Times New Roman" w:cs="Times New Roman"/>
+                <w:sz w:val="28"/>
+                <w:szCs w:val="28"/>
+                <w:lang w:val="ru-RU"/>
+              </w:rPr>
+              <w:t>)</w:t>
+            </w:r>
+          </w:p>
+        </w:tc>
+        <w:tc>
+          <w:tcPr>
+            <w:tcW w:w="1558" w:type="dxa"/>
+          </w:tcPr>
+          <w:p>
+            <w:pPr>
+              <w:pStyle w:val="Standard"/>
+              <w:spacing w:line="360" w:lineRule="auto"/>
+              <w:jc w:val="both"/>
+              <w:rPr>
+                <w:rFonts w:ascii="Times New Roman" w:hAnsi="Times New Roman" w:cs="Times New Roman"/>
+                <w:sz w:val="28"/>
+                <w:szCs w:val="28"/>
+                <w:lang w:val="ru-RU"/>
+              </w:rPr>
+            </w:pPr>
+            <w:r>
+              <w:rPr>
+                <w:rFonts w:ascii="Times New Roman" w:hAnsi="Times New Roman" w:cs="Times New Roman"/>
+                <w:sz w:val="28"/>
+                <w:szCs w:val="28"/>
+                <w:lang w:val="ru-RU"/>
+              </w:rPr>
+              <w:t xml:space="preserve">На </w:t>
+            </w:r>
+            <w:r>
+              <w:rPr>
+                <w:rFonts w:ascii="Times New Roman" w:hAnsi="Times New Roman" w:cs="Times New Roman"/>
+                <w:sz w:val="28"/>
+                <w:szCs w:val="28"/>
+                <w:lang w:val="ru-RU"/>
+              </w:rPr>
+              <w:t>4</w:t>
+            </w:r>
+            <w:r>
+              <w:rPr>
+                <w:rFonts w:ascii="Times New Roman" w:hAnsi="Times New Roman" w:cs="Times New Roman"/>
+                <w:sz w:val="28"/>
+                <w:szCs w:val="28"/>
+                <w:lang w:val="ru-RU"/>
+              </w:rPr>
+              <w:t xml:space="preserve"> месте (ТОП-</w:t>
+            </w:r>
+            <w:r>
+              <w:rPr>
+                <w:rFonts w:ascii="Times New Roman" w:hAnsi="Times New Roman" w:cs="Times New Roman"/>
+                <w:sz w:val="28"/>
+                <w:szCs w:val="28"/>
+                <w:lang w:val="ru-RU"/>
+              </w:rPr>
+              <w:t>4</w:t>
+            </w:r>
+            <w:r>
+              <w:rPr>
+                <w:rFonts w:ascii="Times New Roman" w:hAnsi="Times New Roman" w:cs="Times New Roman"/>
+                <w:sz w:val="28"/>
+                <w:szCs w:val="28"/>
+                <w:lang w:val="ru-RU"/>
+              </w:rPr>
+              <w:t>)</w:t>
+            </w:r>
+          </w:p>
+        </w:tc>
+        <w:tc>
+          <w:tcPr>
+            <w:tcW w:w="1558" w:type="dxa"/>
+          </w:tcPr>
+          <w:p>
+            <w:pPr>
+              <w:pStyle w:val="Standard"/>
+              <w:spacing w:line="360" w:lineRule="auto"/>
+              <w:jc w:val="both"/>
+              <w:rPr>
+                <w:rFonts w:ascii="Times New Roman" w:hAnsi="Times New Roman" w:cs="Times New Roman"/>
+                <w:sz w:val="28"/>
+                <w:szCs w:val="28"/>
+                <w:lang w:val="ru-RU"/>
+              </w:rPr>
+            </w:pPr>
+            <w:r>
+              <w:rPr>
+                <w:rFonts w:ascii="Times New Roman" w:hAnsi="Times New Roman" w:cs="Times New Roman"/>
+                <w:sz w:val="28"/>
+                <w:szCs w:val="28"/>
+                <w:lang w:val="ru-RU"/>
+              </w:rPr>
+              <w:t xml:space="preserve">На </w:t>
+            </w:r>
+            <w:r>
+              <w:rPr>
+                <w:rFonts w:ascii="Times New Roman" w:hAnsi="Times New Roman" w:cs="Times New Roman"/>
+                <w:sz w:val="28"/>
+                <w:szCs w:val="28"/>
+                <w:lang w:val="ru-RU"/>
+              </w:rPr>
+              <w:t>5</w:t>
+            </w:r>
+            <w:r>
+              <w:rPr>
+                <w:rFonts w:ascii="Times New Roman" w:hAnsi="Times New Roman" w:cs="Times New Roman"/>
+                <w:sz w:val="28"/>
+                <w:szCs w:val="28"/>
+                <w:lang w:val="ru-RU"/>
+              </w:rPr>
+              <w:t xml:space="preserve"> месте (ТОП-</w:t>
+            </w:r>
+            <w:r>
+              <w:rPr>
+                <w:rFonts w:ascii="Times New Roman" w:hAnsi="Times New Roman" w:cs="Times New Roman"/>
+                <w:sz w:val="28"/>
+                <w:szCs w:val="28"/>
+                <w:lang w:val="ru-RU"/>
+              </w:rPr>
+              <w:t>5</w:t>
+            </w:r>
+            <w:r>
+              <w:rPr>
+                <w:rFonts w:ascii="Times New Roman" w:hAnsi="Times New Roman" w:cs="Times New Roman"/>
+                <w:sz w:val="28"/>
+                <w:szCs w:val="28"/>
+                <w:lang w:val="ru-RU"/>
+              </w:rPr>
+              <w:t>)</w:t>
+            </w:r>
+          </w:p>
+        </w:tc>
+      </w:tr>
+      <w:tr>
+        <w:tc>
+          <w:tcPr>
+            <w:tcW w:w="1271" w:type="dxa"/>
+          </w:tcPr>
+          <w:p>
+            <w:pPr>
+              <w:pStyle w:val="Standard"/>
+              <w:spacing w:line="360" w:lineRule="auto"/>
+              <w:rPr>
+                <w:rFonts w:ascii="Times New Roman" w:hAnsi="Times New Roman" w:cs="Times New Roman"/>
+                <w:sz w:val="28"/>
+                <w:szCs w:val="28"/>
+              </w:rPr>
+            </w:pPr>
+            <w:r>
+              <w:rPr>
+                <w:rFonts w:ascii="Times New Roman" w:hAnsi="Times New Roman" w:cs="Times New Roman"/>
+                <w:sz w:val="28"/>
+                <w:szCs w:val="28"/>
+              </w:rPr>
+              <w:t>‘a’</w:t>
+            </w:r>
+          </w:p>
+        </w:tc>
+        <w:tc>
+          <w:tcPr>
+            <w:tcW w:w="1843" w:type="dxa"/>
+          </w:tcPr>
+          <w:p>
+            <w:pPr>
+              <w:pStyle w:val="Standard"/>
+              <w:spacing w:line="360" w:lineRule="auto"/>
+              <w:jc w:val="both"/>
+              <w:rPr>
+                <w:rFonts w:ascii="Times New Roman" w:hAnsi="Times New Roman" w:cs="Times New Roman"/>
+                <w:b/>
+                <w:bCs/>
+                <w:sz w:val="28"/>
+                <w:szCs w:val="28"/>
+              </w:rPr>
+            </w:pPr>
+            <w:r>
+              <w:rPr>
+                <w:rFonts w:ascii="Times New Roman" w:hAnsi="Times New Roman" w:cs="Times New Roman"/>
+                <w:b/>
+                <w:bCs/>
+                <w:color w:val="385623" w:themeColor="accent6" w:themeShade="80"/>
+                <w:sz w:val="28"/>
+                <w:szCs w:val="28"/>
+              </w:rPr>
+              <w:t>'a'</w:t>
+            </w:r>
+          </w:p>
+        </w:tc>
+        <w:tc>
+          <w:tcPr>
+            <w:tcW w:w="1557" w:type="dxa"/>
+          </w:tcPr>
+          <w:p>
+            <w:pPr>
+              <w:pStyle w:val="Standard"/>
+              <w:spacing w:line="360" w:lineRule="auto"/>
+              <w:jc w:val="both"/>
+              <w:rPr>
+                <w:rFonts w:ascii="Times New Roman" w:hAnsi="Times New Roman" w:cs="Times New Roman"/>
+                <w:sz w:val="28"/>
+                <w:szCs w:val="28"/>
+              </w:rPr>
+            </w:pPr>
+            <w:r>
+              <w:rPr>
+                <w:rFonts w:ascii="Times New Roman" w:hAnsi="Times New Roman" w:cs="Times New Roman"/>
+                <w:sz w:val="28"/>
+                <w:szCs w:val="28"/>
+              </w:rPr>
+              <w:t>'d'</w:t>
+            </w:r>
+          </w:p>
+        </w:tc>
+        <w:tc>
+          <w:tcPr>
+            <w:tcW w:w="1557" w:type="dxa"/>
+          </w:tcPr>
+          <w:p>
+            <w:pPr>
+              <w:pStyle w:val="Standard"/>
+              <w:spacing w:line="360" w:lineRule="auto"/>
+              <w:jc w:val="both"/>
+              <w:rPr>
+                <w:rFonts w:ascii="Times New Roman" w:hAnsi="Times New Roman" w:cs="Times New Roman"/>
+                <w:sz w:val="28"/>
+                <w:szCs w:val="28"/>
+              </w:rPr>
+            </w:pPr>
+            <w:r>
+              <w:rPr>
+                <w:rFonts w:ascii="Times New Roman" w:hAnsi="Times New Roman" w:cs="Times New Roman"/>
+                <w:sz w:val="28"/>
+                <w:szCs w:val="28"/>
+              </w:rPr>
+              <w:t>'w'</w:t>
+            </w:r>
+          </w:p>
+        </w:tc>
+        <w:tc>
+          <w:tcPr>
+            <w:tcW w:w="1558" w:type="dxa"/>
+          </w:tcPr>
+          <w:p>
+            <w:pPr>
+              <w:pStyle w:val="Standard"/>
+              <w:spacing w:line="360" w:lineRule="auto"/>
+              <w:jc w:val="both"/>
+              <w:rPr>
+                <w:rFonts w:ascii="Times New Roman" w:hAnsi="Times New Roman" w:cs="Times New Roman"/>
+                <w:sz w:val="28"/>
+                <w:szCs w:val="28"/>
+              </w:rPr>
+            </w:pPr>
+            <w:r>
+              <w:rPr>
+                <w:rFonts w:ascii="Times New Roman" w:hAnsi="Times New Roman" w:cs="Times New Roman"/>
+                <w:sz w:val="28"/>
+                <w:szCs w:val="28"/>
+              </w:rPr>
+              <w:t>'q'</w:t>
+            </w:r>
+          </w:p>
+        </w:tc>
+        <w:tc>
+          <w:tcPr>
+            <w:tcW w:w="1558" w:type="dxa"/>
+          </w:tcPr>
+          <w:p>
+            <w:pPr>
+              <w:pStyle w:val="Standard"/>
+              <w:spacing w:line="360" w:lineRule="auto"/>
+              <w:jc w:val="both"/>
+              <w:rPr>
+                <w:rFonts w:ascii="Times New Roman" w:hAnsi="Times New Roman" w:cs="Times New Roman"/>
+                <w:sz w:val="28"/>
+                <w:szCs w:val="28"/>
+              </w:rPr>
+            </w:pPr>
+            <w:r>
+              <w:rPr>
+                <w:rFonts w:ascii="Times New Roman" w:hAnsi="Times New Roman" w:cs="Times New Roman"/>
+                <w:sz w:val="28"/>
+                <w:szCs w:val="28"/>
+              </w:rPr>
+              <w:t xml:space="preserve"> "'"</w:t>
+            </w:r>
+          </w:p>
+        </w:tc>
+      </w:tr>
+      <w:tr>
+        <w:tc>
+          <w:tcPr>
+            <w:tcW w:w="1271" w:type="dxa"/>
+          </w:tcPr>
+          <w:p>
+            <w:pPr>
+              <w:pStyle w:val="Standard"/>
+              <w:spacing w:line="360" w:lineRule="auto"/>
+              <w:jc w:val="both"/>
+              <w:rPr>
+                <w:rFonts w:ascii="Times New Roman" w:hAnsi="Times New Roman" w:cs="Times New Roman"/>
+                <w:sz w:val="28"/>
+                <w:szCs w:val="28"/>
+              </w:rPr>
+            </w:pPr>
+            <w:r>
+              <w:rPr>
+                <w:rFonts w:ascii="Times New Roman" w:hAnsi="Times New Roman" w:cs="Times New Roman"/>
+                <w:sz w:val="28"/>
+                <w:szCs w:val="28"/>
+              </w:rPr>
+              <w:t>‘a’</w:t>
+            </w:r>
+          </w:p>
+        </w:tc>
+        <w:tc>
+          <w:tcPr>
+            <w:tcW w:w="1843" w:type="dxa"/>
+          </w:tcPr>
+          <w:p>
+            <w:pPr>
+              <w:pStyle w:val="Standard"/>
+              <w:spacing w:line="360" w:lineRule="auto"/>
+              <w:jc w:val="both"/>
+              <w:rPr>
+                <w:rFonts w:ascii="Times New Roman" w:hAnsi="Times New Roman" w:cs="Times New Roman"/>
+                <w:b/>
+                <w:bCs/>
+                <w:sz w:val="28"/>
+                <w:szCs w:val="28"/>
+              </w:rPr>
+            </w:pPr>
+            <w:r>
+              <w:rPr>
+                <w:rFonts w:ascii="Times New Roman" w:hAnsi="Times New Roman" w:cs="Times New Roman"/>
+                <w:b/>
+                <w:bCs/>
+                <w:color w:val="385623" w:themeColor="accent6" w:themeShade="80"/>
+                <w:sz w:val="28"/>
+                <w:szCs w:val="28"/>
+              </w:rPr>
+              <w:t>'a'</w:t>
+            </w:r>
+          </w:p>
+        </w:tc>
+        <w:tc>
+          <w:tcPr>
+            <w:tcW w:w="1557" w:type="dxa"/>
+          </w:tcPr>
+          <w:p>
+            <w:pPr>
+              <w:pStyle w:val="Standard"/>
+              <w:spacing w:line="360" w:lineRule="auto"/>
+              <w:jc w:val="both"/>
+              <w:rPr>
+                <w:rFonts w:ascii="Times New Roman" w:hAnsi="Times New Roman" w:cs="Times New Roman"/>
+                <w:sz w:val="28"/>
+                <w:szCs w:val="28"/>
+              </w:rPr>
+            </w:pPr>
+            <w:r>
+              <w:rPr>
+                <w:rFonts w:ascii="Times New Roman" w:hAnsi="Times New Roman" w:cs="Times New Roman"/>
+                <w:sz w:val="28"/>
+                <w:szCs w:val="28"/>
+              </w:rPr>
+              <w:t>'d'</w:t>
+            </w:r>
+          </w:p>
+        </w:tc>
+        <w:tc>
+          <w:tcPr>
+            <w:tcW w:w="1557" w:type="dxa"/>
+          </w:tcPr>
+          <w:p>
+            <w:pPr>
+              <w:pStyle w:val="Standard"/>
+              <w:spacing w:line="360" w:lineRule="auto"/>
+              <w:jc w:val="both"/>
+              <w:rPr>
+                <w:rFonts w:ascii="Times New Roman" w:hAnsi="Times New Roman" w:cs="Times New Roman"/>
+                <w:sz w:val="28"/>
+                <w:szCs w:val="28"/>
+              </w:rPr>
+            </w:pPr>
+            <w:r>
+              <w:rPr>
+                <w:rFonts w:ascii="Times New Roman" w:hAnsi="Times New Roman" w:cs="Times New Roman"/>
+                <w:sz w:val="28"/>
+                <w:szCs w:val="28"/>
+              </w:rPr>
+              <w:t>"'"</w:t>
+            </w:r>
+          </w:p>
+        </w:tc>
+        <w:tc>
+          <w:tcPr>
+            <w:tcW w:w="1558" w:type="dxa"/>
+          </w:tcPr>
+          <w:p>
+            <w:pPr>
+              <w:pStyle w:val="Standard"/>
+              <w:spacing w:line="360" w:lineRule="auto"/>
+              <w:jc w:val="both"/>
+              <w:rPr>
+                <w:rFonts w:ascii="Times New Roman" w:hAnsi="Times New Roman" w:cs="Times New Roman"/>
+                <w:sz w:val="28"/>
+                <w:szCs w:val="28"/>
+              </w:rPr>
+            </w:pPr>
+            <w:r>
+              <w:rPr>
+                <w:rFonts w:ascii="Times New Roman" w:hAnsi="Times New Roman" w:cs="Times New Roman"/>
+                <w:sz w:val="28"/>
+                <w:szCs w:val="28"/>
+              </w:rPr>
+              <w:t xml:space="preserve"> 'h'</w:t>
+            </w:r>
+          </w:p>
+        </w:tc>
+        <w:tc>
+          <w:tcPr>
+            <w:tcW w:w="1558" w:type="dxa"/>
+          </w:tcPr>
+          <w:p>
+            <w:pPr>
+              <w:pStyle w:val="Standard"/>
+              <w:spacing w:line="360" w:lineRule="auto"/>
+              <w:jc w:val="both"/>
+              <w:rPr>
+                <w:rFonts w:ascii="Times New Roman" w:hAnsi="Times New Roman" w:cs="Times New Roman"/>
+                <w:sz w:val="28"/>
+                <w:szCs w:val="28"/>
+              </w:rPr>
+            </w:pPr>
+            <w:r>
+              <w:rPr>
+                <w:rFonts w:ascii="Times New Roman" w:hAnsi="Times New Roman" w:cs="Times New Roman"/>
+                <w:sz w:val="28"/>
+                <w:szCs w:val="28"/>
+              </w:rPr>
+              <w:t>'g'</w:t>
+            </w:r>
+          </w:p>
+        </w:tc>
+      </w:tr>
+      <w:tr>
+        <w:tc>
+          <w:tcPr>
+            <w:tcW w:w="1271" w:type="dxa"/>
+          </w:tcPr>
+          <w:p>
+            <w:pPr>
+              <w:pStyle w:val="Standard"/>
+              <w:spacing w:line="360" w:lineRule="auto"/>
+              <w:jc w:val="both"/>
+              <w:rPr>
+                <w:rFonts w:ascii="Times New Roman" w:hAnsi="Times New Roman" w:cs="Times New Roman"/>
+                <w:sz w:val="28"/>
+                <w:szCs w:val="28"/>
+              </w:rPr>
+            </w:pPr>
+            <w:r>
+              <w:rPr>
+                <w:rFonts w:ascii="Times New Roman" w:hAnsi="Times New Roman" w:cs="Times New Roman"/>
+                <w:sz w:val="28"/>
+                <w:szCs w:val="28"/>
+              </w:rPr>
+              <w:t>‘b’</w:t>
+            </w:r>
+          </w:p>
+        </w:tc>
+        <w:tc>
+          <w:tcPr>
+            <w:tcW w:w="1843" w:type="dxa"/>
+          </w:tcPr>
+          <w:p>
+            <w:pPr>
+              <w:pStyle w:val="Standard"/>
+              <w:spacing w:line="360" w:lineRule="auto"/>
+              <w:jc w:val="both"/>
+              <w:rPr>
+                <w:rFonts w:ascii="Times New Roman" w:hAnsi="Times New Roman" w:cs="Times New Roman"/>
+                <w:sz w:val="28"/>
+                <w:szCs w:val="28"/>
+              </w:rPr>
+            </w:pPr>
+            <w:r>
+              <w:rPr>
+                <w:rFonts w:ascii="Times New Roman" w:hAnsi="Times New Roman" w:cs="Times New Roman"/>
+                <w:color w:val="FF0000"/>
+                <w:sz w:val="28"/>
+                <w:szCs w:val="28"/>
+              </w:rPr>
+              <w:t>'</w:t>
+            </w:r>
+            <w:proofErr w:type="spellStart"/>
+            <w:r>
+              <w:rPr>
+                <w:rFonts w:ascii="Times New Roman" w:hAnsi="Times New Roman" w:cs="Times New Roman"/>
+                <w:color w:val="FF0000"/>
+                <w:sz w:val="28"/>
+                <w:szCs w:val="28"/>
+              </w:rPr>
+              <w:t>i</w:t>
+            </w:r>
+            <w:proofErr w:type="spellEnd"/>
+            <w:r>
+              <w:rPr>
+                <w:rFonts w:ascii="Times New Roman" w:hAnsi="Times New Roman" w:cs="Times New Roman"/>
+                <w:color w:val="FF0000"/>
+                <w:sz w:val="28"/>
+                <w:szCs w:val="28"/>
+              </w:rPr>
+              <w:t>'</w:t>
+            </w:r>
+          </w:p>
+        </w:tc>
+        <w:tc>
+          <w:tcPr>
+            <w:tcW w:w="1557" w:type="dxa"/>
+          </w:tcPr>
+          <w:p>
+            <w:pPr>
+              <w:pStyle w:val="Standard"/>
+              <w:spacing w:line="360" w:lineRule="auto"/>
+              <w:jc w:val="both"/>
+              <w:rPr>
+                <w:rFonts w:ascii="Times New Roman" w:hAnsi="Times New Roman" w:cs="Times New Roman"/>
+                <w:b/>
+                <w:bCs/>
+                <w:sz w:val="28"/>
+                <w:szCs w:val="28"/>
+              </w:rPr>
+            </w:pPr>
+            <w:r>
+              <w:rPr>
+                <w:rFonts w:ascii="Times New Roman" w:hAnsi="Times New Roman" w:cs="Times New Roman"/>
+                <w:b/>
+                <w:bCs/>
+                <w:color w:val="385623" w:themeColor="accent6" w:themeShade="80"/>
+                <w:sz w:val="28"/>
+                <w:szCs w:val="28"/>
+              </w:rPr>
+              <w:t>'b'</w:t>
+            </w:r>
+          </w:p>
+        </w:tc>
+        <w:tc>
+          <w:tcPr>
+            <w:tcW w:w="1557" w:type="dxa"/>
+          </w:tcPr>
+          <w:p>
+            <w:pPr>
+              <w:pStyle w:val="Standard"/>
+              <w:spacing w:line="360" w:lineRule="auto"/>
+              <w:jc w:val="both"/>
+              <w:rPr>
+                <w:rFonts w:ascii="Times New Roman" w:hAnsi="Times New Roman" w:cs="Times New Roman"/>
+                <w:sz w:val="28"/>
+                <w:szCs w:val="28"/>
+              </w:rPr>
+            </w:pPr>
+            <w:r>
+              <w:rPr>
+                <w:rFonts w:ascii="Times New Roman" w:hAnsi="Times New Roman" w:cs="Times New Roman"/>
+                <w:sz w:val="28"/>
+                <w:szCs w:val="28"/>
+              </w:rPr>
+              <w:t>'m'</w:t>
+            </w:r>
+          </w:p>
+        </w:tc>
+        <w:tc>
+          <w:tcPr>
+            <w:tcW w:w="1558" w:type="dxa"/>
+          </w:tcPr>
+          <w:p>
+            <w:pPr>
+              <w:pStyle w:val="Standard"/>
+              <w:spacing w:line="360" w:lineRule="auto"/>
+              <w:jc w:val="both"/>
+              <w:rPr>
+                <w:rFonts w:ascii="Times New Roman" w:hAnsi="Times New Roman" w:cs="Times New Roman"/>
+                <w:sz w:val="28"/>
+                <w:szCs w:val="28"/>
+              </w:rPr>
+            </w:pPr>
+            <w:r>
+              <w:rPr>
+                <w:rFonts w:ascii="Times New Roman" w:hAnsi="Times New Roman" w:cs="Times New Roman"/>
+                <w:sz w:val="28"/>
+                <w:szCs w:val="28"/>
+              </w:rPr>
+              <w:t xml:space="preserve"> 'n'</w:t>
+            </w:r>
+          </w:p>
+        </w:tc>
+        <w:tc>
+          <w:tcPr>
+            <w:tcW w:w="1558" w:type="dxa"/>
+          </w:tcPr>
+          <w:p>
+            <w:pPr>
+              <w:pStyle w:val="Standard"/>
+              <w:spacing w:line="360" w:lineRule="auto"/>
+              <w:jc w:val="both"/>
+              <w:rPr>
+                <w:rFonts w:ascii="Times New Roman" w:hAnsi="Times New Roman" w:cs="Times New Roman"/>
+                <w:sz w:val="28"/>
+                <w:szCs w:val="28"/>
+              </w:rPr>
+            </w:pPr>
+            <w:r>
+              <w:rPr>
+                <w:rFonts w:ascii="Times New Roman" w:hAnsi="Times New Roman" w:cs="Times New Roman"/>
+                <w:sz w:val="28"/>
+                <w:szCs w:val="28"/>
+              </w:rPr>
+              <w:t xml:space="preserve"> 'u'</w:t>
+            </w:r>
+          </w:p>
+        </w:tc>
+      </w:tr>
+      <w:tr>
+        <w:tc>
+          <w:tcPr>
+            <w:tcW w:w="1271" w:type="dxa"/>
+          </w:tcPr>
+          <w:p>
+            <w:pPr>
+              <w:pStyle w:val="Standard"/>
+              <w:spacing w:line="360" w:lineRule="auto"/>
+              <w:jc w:val="both"/>
+              <w:rPr>
+                <w:rFonts w:ascii="Times New Roman" w:hAnsi="Times New Roman" w:cs="Times New Roman"/>
+                <w:sz w:val="28"/>
+                <w:szCs w:val="28"/>
+              </w:rPr>
+            </w:pPr>
+            <w:r>
+              <w:rPr>
+                <w:rFonts w:ascii="Times New Roman" w:hAnsi="Times New Roman" w:cs="Times New Roman"/>
+                <w:sz w:val="28"/>
+                <w:szCs w:val="28"/>
+              </w:rPr>
+              <w:t>‘b’</w:t>
+            </w:r>
+          </w:p>
+        </w:tc>
+        <w:tc>
+          <w:tcPr>
+            <w:tcW w:w="1843" w:type="dxa"/>
+          </w:tcPr>
+          <w:p>
+            <w:pPr>
+              <w:pStyle w:val="Standard"/>
+              <w:spacing w:line="360" w:lineRule="auto"/>
+              <w:jc w:val="both"/>
+              <w:rPr>
+                <w:rFonts w:ascii="Times New Roman" w:hAnsi="Times New Roman" w:cs="Times New Roman"/>
+                <w:b/>
+                <w:bCs/>
+                <w:sz w:val="28"/>
+                <w:szCs w:val="28"/>
+              </w:rPr>
+            </w:pPr>
+            <w:r>
+              <w:rPr>
+                <w:rFonts w:ascii="Times New Roman" w:hAnsi="Times New Roman" w:cs="Times New Roman"/>
+                <w:b/>
+                <w:bCs/>
+                <w:color w:val="385623" w:themeColor="accent6" w:themeShade="80"/>
+                <w:sz w:val="28"/>
+                <w:szCs w:val="28"/>
+              </w:rPr>
+              <w:t>'b'</w:t>
+            </w:r>
+          </w:p>
+        </w:tc>
+        <w:tc>
+          <w:tcPr>
+            <w:tcW w:w="1557" w:type="dxa"/>
+          </w:tcPr>
+          <w:p>
+            <w:pPr>
+              <w:pStyle w:val="Standard"/>
+              <w:spacing w:line="360" w:lineRule="auto"/>
+              <w:jc w:val="both"/>
+              <w:rPr>
+                <w:rFonts w:ascii="Times New Roman" w:hAnsi="Times New Roman" w:cs="Times New Roman"/>
+                <w:sz w:val="28"/>
+                <w:szCs w:val="28"/>
+              </w:rPr>
+            </w:pPr>
+            <w:r>
+              <w:rPr>
+                <w:rFonts w:ascii="Times New Roman" w:hAnsi="Times New Roman" w:cs="Times New Roman"/>
+                <w:sz w:val="28"/>
+                <w:szCs w:val="28"/>
+              </w:rPr>
+              <w:t>'6'</w:t>
+            </w:r>
+          </w:p>
+        </w:tc>
+        <w:tc>
+          <w:tcPr>
+            <w:tcW w:w="1557" w:type="dxa"/>
+          </w:tcPr>
+          <w:p>
+            <w:pPr>
+              <w:pStyle w:val="Standard"/>
+              <w:spacing w:line="360" w:lineRule="auto"/>
+              <w:jc w:val="both"/>
+              <w:rPr>
+                <w:rFonts w:ascii="Times New Roman" w:hAnsi="Times New Roman" w:cs="Times New Roman"/>
+                <w:sz w:val="28"/>
+                <w:szCs w:val="28"/>
+              </w:rPr>
+            </w:pPr>
+            <w:r>
+              <w:rPr>
+                <w:rFonts w:ascii="Times New Roman" w:hAnsi="Times New Roman" w:cs="Times New Roman"/>
+                <w:sz w:val="28"/>
+                <w:szCs w:val="28"/>
+              </w:rPr>
+              <w:t>'p'</w:t>
+            </w:r>
+          </w:p>
+        </w:tc>
+        <w:tc>
+          <w:tcPr>
+            <w:tcW w:w="1558" w:type="dxa"/>
+          </w:tcPr>
+          <w:p>
+            <w:pPr>
+              <w:pStyle w:val="Standard"/>
+              <w:spacing w:line="360" w:lineRule="auto"/>
+              <w:jc w:val="both"/>
+              <w:rPr>
+                <w:rFonts w:ascii="Times New Roman" w:hAnsi="Times New Roman" w:cs="Times New Roman"/>
+                <w:sz w:val="28"/>
+                <w:szCs w:val="28"/>
+              </w:rPr>
+            </w:pPr>
+            <w:r>
+              <w:rPr>
+                <w:rFonts w:ascii="Times New Roman" w:hAnsi="Times New Roman" w:cs="Times New Roman"/>
+                <w:sz w:val="28"/>
+                <w:szCs w:val="28"/>
+              </w:rPr>
+              <w:t xml:space="preserve"> '0'</w:t>
+            </w:r>
+          </w:p>
+        </w:tc>
+        <w:tc>
+          <w:tcPr>
+            <w:tcW w:w="1558" w:type="dxa"/>
+          </w:tcPr>
+          <w:p>
+            <w:pPr>
+              <w:pStyle w:val="Standard"/>
+              <w:spacing w:line="360" w:lineRule="auto"/>
+              <w:jc w:val="both"/>
+              <w:rPr>
+                <w:rFonts w:ascii="Times New Roman" w:hAnsi="Times New Roman" w:cs="Times New Roman"/>
+                <w:sz w:val="28"/>
+                <w:szCs w:val="28"/>
+              </w:rPr>
+            </w:pPr>
+            <w:r>
+              <w:rPr>
+                <w:rFonts w:ascii="Times New Roman" w:hAnsi="Times New Roman" w:cs="Times New Roman"/>
+                <w:sz w:val="28"/>
+                <w:szCs w:val="28"/>
+              </w:rPr>
+              <w:t>'7'</w:t>
+            </w:r>
+          </w:p>
+        </w:tc>
+      </w:tr>
+    </w:tbl>
+    <w:p>
+      <w:pPr>
+        <w:pStyle w:val="Standard"/>
+        <w:spacing w:line="360" w:lineRule="auto"/>
+        <w:ind w:firstLine="851"/>
+        <w:jc w:val="both"/>
+        <w:rPr>
+          <w:rFonts w:ascii="Times New Roman" w:hAnsi="Times New Roman" w:cs="Times New Roman"/>
+          <w:sz w:val="28"/>
+          <w:szCs w:val="28"/>
+          <w:lang w:val="ru-RU"/>
+        </w:rPr>
+      </w:pPr>
+    </w:p>
+    <w:p>
+      <w:pPr>
+        <w:pStyle w:val="Standard"/>
+        <w:spacing w:line="360" w:lineRule="auto"/>
+        <w:ind w:firstLine="851"/>
+        <w:jc w:val="both"/>
+        <w:rPr>
+          <w:rFonts w:ascii="Times New Roman" w:hAnsi="Times New Roman" w:cs="Times New Roman"/>
+          <w:sz w:val="28"/>
+          <w:szCs w:val="28"/>
+          <w:lang w:val="ru-RU"/>
+        </w:rPr>
+      </w:pPr>
+      <w:r>
+        <w:rPr>
+          <w:rFonts w:ascii="Times New Roman" w:hAnsi="Times New Roman" w:cs="Times New Roman"/>
+          <w:sz w:val="28"/>
+          <w:szCs w:val="28"/>
+          <w:lang w:val="ru-RU"/>
+        </w:rPr>
+        <w:t xml:space="preserve">Пример распознавания для нескольких клавиш </w:t>
+      </w:r>
+      <w:r>
+        <w:rPr>
+          <w:rFonts w:ascii="Times New Roman" w:hAnsi="Times New Roman" w:cs="Times New Roman"/>
+          <w:sz w:val="28"/>
+          <w:szCs w:val="28"/>
+          <w:lang w:val="ru-RU"/>
+        </w:rPr>
+        <w:t>‘</w:t>
+      </w:r>
+      <w:r>
+        <w:rPr>
+          <w:rFonts w:ascii="Times New Roman" w:hAnsi="Times New Roman" w:cs="Times New Roman"/>
+          <w:sz w:val="28"/>
+          <w:szCs w:val="28"/>
+        </w:rPr>
+        <w:t>a</w:t>
+      </w:r>
+      <w:r>
+        <w:rPr>
+          <w:rFonts w:ascii="Times New Roman" w:hAnsi="Times New Roman" w:cs="Times New Roman"/>
+          <w:sz w:val="28"/>
+          <w:szCs w:val="28"/>
+          <w:lang w:val="ru-RU"/>
+        </w:rPr>
+        <w:t xml:space="preserve">’ </w:t>
+      </w:r>
+      <w:r>
+        <w:rPr>
+          <w:rFonts w:ascii="Times New Roman" w:hAnsi="Times New Roman" w:cs="Times New Roman"/>
+          <w:sz w:val="28"/>
+          <w:szCs w:val="28"/>
+          <w:lang w:val="ru-RU"/>
+        </w:rPr>
+        <w:t xml:space="preserve">и </w:t>
+      </w:r>
+      <w:r>
+        <w:rPr>
+          <w:rFonts w:ascii="Times New Roman" w:hAnsi="Times New Roman" w:cs="Times New Roman"/>
+          <w:sz w:val="28"/>
+          <w:szCs w:val="28"/>
+          <w:lang w:val="ru-RU"/>
+        </w:rPr>
+        <w:t>‘</w:t>
+      </w:r>
+      <w:r>
+        <w:rPr>
+          <w:rFonts w:ascii="Times New Roman" w:hAnsi="Times New Roman" w:cs="Times New Roman"/>
+          <w:sz w:val="28"/>
+          <w:szCs w:val="28"/>
+        </w:rPr>
+        <w:t>b</w:t>
+      </w:r>
+      <w:r>
+        <w:rPr>
+          <w:rFonts w:ascii="Times New Roman" w:hAnsi="Times New Roman" w:cs="Times New Roman"/>
+          <w:sz w:val="28"/>
+          <w:szCs w:val="28"/>
+          <w:lang w:val="ru-RU"/>
+        </w:rPr>
+        <w:t xml:space="preserve">’ </w:t>
+      </w:r>
+      <w:r>
+        <w:rPr>
+          <w:rFonts w:ascii="Times New Roman" w:hAnsi="Times New Roman" w:cs="Times New Roman"/>
+          <w:sz w:val="28"/>
+          <w:szCs w:val="28"/>
+          <w:lang w:val="ru-RU"/>
+        </w:rPr>
+        <w:t>приведён в таблице 3.</w:t>
+      </w:r>
+      <w:r>
+        <w:rPr>
+          <w:rFonts w:ascii="Times New Roman" w:hAnsi="Times New Roman" w:cs="Times New Roman"/>
+          <w:sz w:val="28"/>
+          <w:szCs w:val="28"/>
+          <w:lang w:val="ru-RU"/>
+        </w:rPr>
+        <w:t xml:space="preserve"> Здесь клавиша </w:t>
+      </w:r>
+      <w:r>
+        <w:rPr>
+          <w:rFonts w:ascii="Times New Roman" w:hAnsi="Times New Roman" w:cs="Times New Roman"/>
+          <w:sz w:val="28"/>
+          <w:szCs w:val="28"/>
+          <w:lang w:val="ru-RU"/>
+        </w:rPr>
+        <w:t>‘</w:t>
+      </w:r>
+      <w:r>
+        <w:rPr>
+          <w:rFonts w:ascii="Times New Roman" w:hAnsi="Times New Roman" w:cs="Times New Roman"/>
+          <w:sz w:val="28"/>
+          <w:szCs w:val="28"/>
+        </w:rPr>
+        <w:t>a</w:t>
+      </w:r>
+      <w:r>
+        <w:rPr>
+          <w:rFonts w:ascii="Times New Roman" w:hAnsi="Times New Roman" w:cs="Times New Roman"/>
+          <w:sz w:val="28"/>
+          <w:szCs w:val="28"/>
+          <w:lang w:val="ru-RU"/>
+        </w:rPr>
+        <w:t xml:space="preserve">’ </w:t>
+      </w:r>
+      <w:r>
+        <w:rPr>
+          <w:rFonts w:ascii="Times New Roman" w:hAnsi="Times New Roman" w:cs="Times New Roman"/>
+          <w:sz w:val="28"/>
+          <w:szCs w:val="28"/>
+          <w:lang w:val="ru-RU"/>
+        </w:rPr>
+        <w:t xml:space="preserve">распозналась везде правильно, а клавиша </w:t>
+      </w:r>
+      <w:r>
+        <w:rPr>
+          <w:rFonts w:ascii="Times New Roman" w:hAnsi="Times New Roman" w:cs="Times New Roman"/>
+          <w:sz w:val="28"/>
+          <w:szCs w:val="28"/>
+          <w:lang w:val="ru-RU"/>
+        </w:rPr>
+        <w:t>‘</w:t>
+      </w:r>
+      <w:r>
+        <w:rPr>
+          <w:rFonts w:ascii="Times New Roman" w:hAnsi="Times New Roman" w:cs="Times New Roman"/>
+          <w:sz w:val="28"/>
+          <w:szCs w:val="28"/>
+        </w:rPr>
+        <w:t>b</w:t>
+      </w:r>
+      <w:r>
+        <w:rPr>
+          <w:rFonts w:ascii="Times New Roman" w:hAnsi="Times New Roman" w:cs="Times New Roman"/>
+          <w:sz w:val="28"/>
+          <w:szCs w:val="28"/>
+          <w:lang w:val="ru-RU"/>
+        </w:rPr>
+        <w:t xml:space="preserve">’ </w:t>
+      </w:r>
+      <w:r>
+        <w:rPr>
+          <w:rFonts w:ascii="Times New Roman" w:hAnsi="Times New Roman" w:cs="Times New Roman"/>
+          <w:sz w:val="28"/>
+          <w:szCs w:val="28"/>
+          <w:lang w:val="ru-RU"/>
+        </w:rPr>
+        <w:t>в одном случае неправильно (но на втором месте), а во-втором – правильно.</w:t>
+      </w:r>
+    </w:p>
+    <w:p>
+      <w:pPr>
         <w:spacing w:after="0" w:line="360" w:lineRule="auto"/>
         <w:ind w:firstLine="709"/>
         <w:jc w:val="center"/>
@@ -9507,7 +11320,21 @@
         <w:rPr>
           <w:szCs w:val="28"/>
         </w:rPr>
-        <w:t>2. Лайонс Р. Цифровая Обработка сигналов</w:t>
+        <w:t xml:space="preserve">2. </w:t>
+      </w:r>
+      <w:proofErr w:type="spellStart"/>
+      <w:r>
+        <w:rPr>
+          <w:szCs w:val="28"/>
+        </w:rPr>
+        <w:t>Лайонс</w:t>
+      </w:r>
+      <w:proofErr w:type="spellEnd"/>
+      <w:r>
+        <w:rPr>
+          <w:szCs w:val="28"/>
+        </w:rPr>
+        <w:t xml:space="preserve"> Р. Цифровая Обработка сигналов</w:t>
       </w:r>
       <w:r>
         <w:rPr>
@@ -9726,7 +11553,7 @@
         </w:rPr>
         <w:t xml:space="preserve"> </w:t>
       </w:r>
-      <w:hyperlink r:id="rId57" w:history="1">
+      <w:hyperlink r:id="rId58" w:history="1">
         <w:r>
           <w:rPr>
             <w:rStyle w:val="a6"/>
@@ -9802,16 +11629,54 @@
           <w:szCs w:val="28"/>
           <w:lang w:val="en-US"/>
         </w:rPr>
-        <w:t xml:space="preserve"> G.E.Hinton, N.Srivastava</w:t>
-      </w:r>
-      <w:r>
-        <w:rPr>
+        <w:t xml:space="preserve"> </w:t>
+      </w:r>
+      <w:proofErr w:type="spellStart"/>
+      <w:r>
+        <w:rPr>
+          <w:color w:val="000000"/>
           <w:szCs w:val="28"/>
           <w:lang w:val="en-US"/>
         </w:rPr>
+        <w:t>G.</w:t>
+      </w:r>
+      <w:proofErr w:type="gramStart"/>
+      <w:r>
+        <w:rPr>
+          <w:color w:val="000000"/>
+          <w:szCs w:val="28"/>
+          <w:lang w:val="en-US"/>
+        </w:rPr>
+        <w:t>E.Hinton</w:t>
+      </w:r>
+      <w:proofErr w:type="spellEnd"/>
+      <w:proofErr w:type="gramEnd"/>
+      <w:r>
+        <w:rPr>
+          <w:color w:val="000000"/>
+          <w:szCs w:val="28"/>
+          <w:lang w:val="en-US"/>
+        </w:rPr>
+        <w:t xml:space="preserve">, </w:t>
+      </w:r>
+      <w:proofErr w:type="spellStart"/>
+      <w:r>
+        <w:rPr>
+          <w:color w:val="000000"/>
+          <w:szCs w:val="28"/>
+          <w:lang w:val="en-US"/>
+        </w:rPr>
+        <w:t>N.Srivastava</w:t>
+      </w:r>
+      <w:proofErr w:type="spellEnd"/>
+      <w:r>
+        <w:rPr>
+          <w:szCs w:val="28"/>
+          <w:lang w:val="en-US"/>
+        </w:rPr>
         <w:t xml:space="preserve">. Improving neural networks by preventing co-adaptation of feature detectors, URL: </w:t>
       </w:r>
-      <w:hyperlink r:id="rId58" w:history="1">
+      <w:hyperlink r:id="rId59" w:history="1">
         <w:r>
           <w:rPr>
             <w:rStyle w:val="a6"/>
@@ -9859,7 +11724,23 @@
           <w:szCs w:val="28"/>
           <w:lang w:val="en-US"/>
         </w:rPr>
-        <w:t>J. R. Stat. Soc. Ser.B, 67(2):301–320, 2005.</w:t>
+        <w:t xml:space="preserve">J. R. Stat. Soc. </w:t>
+      </w:r>
+      <w:proofErr w:type="spellStart"/>
+      <w:r>
+        <w:rPr>
+          <w:szCs w:val="28"/>
+          <w:lang w:val="en-US"/>
+        </w:rPr>
+        <w:t>Ser.B</w:t>
+      </w:r>
+      <w:proofErr w:type="spellEnd"/>
+      <w:r>
+        <w:rPr>
+          <w:szCs w:val="28"/>
+          <w:lang w:val="en-US"/>
+        </w:rPr>
+        <w:t>, 67(2):301–320, 2005.</w:t>
       </w:r>
     </w:p>
     <w:p>
